--- a/Report documents/Designs section.docx
+++ b/Report documents/Designs section.docx
@@ -7,7 +7,7 @@
         <w:pStyle w:val="Heading1"/>
       </w:pPr>
       <w:bookmarkStart w:id="0" w:name="_Hlk56626150"/>
-      <w:bookmarkStart w:id="1" w:name="_Toc59028111"/>
+      <w:bookmarkStart w:id="1" w:name="_Toc59461791"/>
       <w:r>
         <w:t>Design</w:t>
       </w:r>
@@ -17,7 +17,7 @@
       <w:pPr>
         <w:pStyle w:val="Heading2"/>
       </w:pPr>
-      <w:bookmarkStart w:id="2" w:name="_Toc59028112"/>
+      <w:bookmarkStart w:id="2" w:name="_Toc59461792"/>
       <w:r>
         <w:t xml:space="preserve">Specification and </w:t>
       </w:r>
@@ -40,7 +40,18 @@
         <w:t xml:space="preserve"> functional and non-functional</w:t>
       </w:r>
       <w:r>
-        <w:t>, and they were listed on the GitHub repository for the project:</w:t>
+        <w:t xml:space="preserve">, and they were </w:t>
+      </w:r>
+      <w:hyperlink r:id="rId8" w:anchor="specification" w:history="1">
+        <w:r>
+          <w:rPr>
+            <w:rStyle w:val="Hyperlink"/>
+          </w:rPr>
+          <w:t>listed on the GitHub repository</w:t>
+        </w:r>
+      </w:hyperlink>
+      <w:r>
+        <w:t xml:space="preserve"> for the project:</w:t>
       </w:r>
     </w:p>
     <w:p>
@@ -53,9 +64,9 @@
           <w:noProof/>
         </w:rPr>
         <w:drawing>
-          <wp:inline distT="0" distB="0" distL="0" distR="0" wp14:anchorId="5791B848" wp14:editId="304718E2">
-            <wp:extent cx="3436883" cy="5047887"/>
-            <wp:effectExtent l="0" t="0" r="0" b="635"/>
+          <wp:inline distT="0" distB="0" distL="0" distR="0" wp14:anchorId="5791B848" wp14:editId="6FC0D41F">
+            <wp:extent cx="3437130" cy="5048250"/>
+            <wp:effectExtent l="0" t="0" r="0" b="0"/>
             <wp:docPr id="34" name="Picture 34"/>
             <wp:cNvGraphicFramePr>
               <a:graphicFrameLocks xmlns:a="http://schemas.openxmlformats.org/drawingml/2006/main" noChangeAspect="1"/>
@@ -68,7 +79,7 @@
                     <pic:cNvPicPr/>
                   </pic:nvPicPr>
                   <pic:blipFill>
-                    <a:blip r:embed="rId8"/>
+                    <a:blip r:embed="rId9"/>
                     <a:stretch>
                       <a:fillRect/>
                     </a:stretch>
@@ -76,7 +87,7 @@
                   <pic:spPr>
                     <a:xfrm>
                       <a:off x="0" y="0"/>
-                      <a:ext cx="3480700" cy="5112243"/>
+                      <a:ext cx="3488304" cy="5123411"/>
                     </a:xfrm>
                     <a:prstGeom prst="rect">
                       <a:avLst/>
@@ -93,7 +104,7 @@
       <w:pPr>
         <w:pStyle w:val="Caption"/>
       </w:pPr>
-      <w:bookmarkStart w:id="3" w:name="_Toc59028143"/>
+      <w:bookmarkStart w:id="3" w:name="_Toc59461825"/>
       <w:r>
         <w:t xml:space="preserve">Figure </w:t>
       </w:r>
@@ -241,7 +252,7 @@
         <w:lastRenderedPageBreak/>
         <w:t xml:space="preserve">With the specification created, it became easier to understand the structure of the application, and so to illustrate this, </w:t>
       </w:r>
-      <w:hyperlink r:id="rId9" w:history="1">
+      <w:hyperlink r:id="rId10" w:history="1">
         <w:r>
           <w:rPr>
             <w:rStyle w:val="Hyperlink"/>
@@ -280,7 +291,7 @@
                     </pic:cNvPicPr>
                   </pic:nvPicPr>
                   <pic:blipFill>
-                    <a:blip r:embed="rId10">
+                    <a:blip r:embed="rId11">
                       <a:extLst>
                         <a:ext uri="{28A0092B-C50C-407E-A947-70E740481C1C}">
                           <a14:useLocalDpi xmlns:a14="http://schemas.microsoft.com/office/drawing/2010/main" val="0"/>
@@ -316,7 +327,7 @@
       <w:pPr>
         <w:pStyle w:val="Caption"/>
       </w:pPr>
-      <w:bookmarkStart w:id="4" w:name="_Toc59028144"/>
+      <w:bookmarkStart w:id="4" w:name="_Toc59461826"/>
       <w:r>
         <w:t xml:space="preserve">Figure </w:t>
       </w:r>
@@ -392,7 +403,7 @@
       <w:r>
         <w:t xml:space="preserve">omething to conclude from the overall flowchart is that the system would need to be created using object-oriented programming, and so a </w:t>
       </w:r>
-      <w:hyperlink r:id="rId11" w:history="1">
+      <w:hyperlink r:id="rId12" w:history="1">
         <w:r>
           <w:rPr>
             <w:rStyle w:val="Hyperlink"/>
@@ -434,7 +445,7 @@
                     </pic:cNvPicPr>
                   </pic:nvPicPr>
                   <pic:blipFill>
-                    <a:blip r:embed="rId12">
+                    <a:blip r:embed="rId13">
                       <a:extLst>
                         <a:ext uri="{28A0092B-C50C-407E-A947-70E740481C1C}">
                           <a14:useLocalDpi xmlns:a14="http://schemas.microsoft.com/office/drawing/2010/main" val="0"/>
@@ -470,7 +481,7 @@
       <w:pPr>
         <w:pStyle w:val="Caption"/>
       </w:pPr>
-      <w:bookmarkStart w:id="5" w:name="_Toc59028145"/>
+      <w:bookmarkStart w:id="5" w:name="_Toc59461827"/>
       <w:r>
         <w:t xml:space="preserve">Figure </w:t>
       </w:r>
@@ -542,7 +553,7 @@
         <w:pStyle w:val="Heading2"/>
       </w:pPr>
       <w:bookmarkStart w:id="7" w:name="_Ref57411925"/>
-      <w:bookmarkStart w:id="8" w:name="_Toc59028113"/>
+      <w:bookmarkStart w:id="8" w:name="_Toc59461793"/>
       <w:r>
         <w:lastRenderedPageBreak/>
         <w:t>Front</w:t>
@@ -558,7 +569,18 @@
     </w:p>
     <w:p>
       <w:r>
-        <w:t>With the specification and the structure of the system being created, it became clear as to what needs to be in the system and how it should flow from one section to another, and so to proceed, it was key that the system must be visualised in a way that will display a concept of how the final product may look like. For this, user interface designs were created with the requirements and the flow in mind, although it’s also important to note that this may not be the penultimate design of the system as it may also not fulfil any future additions</w:t>
+        <w:t xml:space="preserve">With the specification and the structure of the system being created, it became clear as to what needs to be in the system and how it should flow from one section to another, and so to proceed, it was key that the system must be visualised in a way that will display a concept of how the final product may look like. For this, </w:t>
+      </w:r>
+      <w:hyperlink r:id="rId14" w:history="1">
+        <w:r>
+          <w:rPr>
+            <w:rStyle w:val="Hyperlink"/>
+          </w:rPr>
+          <w:t>user interface designs were created</w:t>
+        </w:r>
+      </w:hyperlink>
+      <w:r>
+        <w:t xml:space="preserve"> with the requirements and the flow in mind, although it’s also important to note that this may not be the penultimate design of the system as it may also not fulfil any future additions</w:t>
       </w:r>
       <w:r>
         <w:t xml:space="preserve"> to the requirements</w:t>
@@ -595,7 +617,7 @@
                     </pic:cNvPicPr>
                   </pic:nvPicPr>
                   <pic:blipFill>
-                    <a:blip r:embed="rId13">
+                    <a:blip r:embed="rId15">
                       <a:extLst>
                         <a:ext uri="{28A0092B-C50C-407E-A947-70E740481C1C}">
                           <a14:useLocalDpi xmlns:a14="http://schemas.microsoft.com/office/drawing/2010/main" val="0"/>
@@ -632,7 +654,7 @@
         <w:pStyle w:val="Caption"/>
       </w:pPr>
       <w:bookmarkStart w:id="9" w:name="_Ref58208187"/>
-      <w:bookmarkStart w:id="10" w:name="_Toc59028146"/>
+      <w:bookmarkStart w:id="10" w:name="_Toc59461828"/>
       <w:r>
         <w:t xml:space="preserve">Figure </w:t>
       </w:r>
@@ -709,7 +731,7 @@
                     </pic:cNvPicPr>
                   </pic:nvPicPr>
                   <pic:blipFill>
-                    <a:blip r:embed="rId14">
+                    <a:blip r:embed="rId16">
                       <a:extLst>
                         <a:ext uri="{28A0092B-C50C-407E-A947-70E740481C1C}">
                           <a14:useLocalDpi xmlns:a14="http://schemas.microsoft.com/office/drawing/2010/main" val="0"/>
@@ -746,7 +768,7 @@
         <w:pStyle w:val="Caption"/>
       </w:pPr>
       <w:bookmarkStart w:id="11" w:name="_Ref58208193"/>
-      <w:bookmarkStart w:id="12" w:name="_Toc59028147"/>
+      <w:bookmarkStart w:id="12" w:name="_Toc59461829"/>
       <w:r>
         <w:t xml:space="preserve">Figure </w:t>
       </w:r>
@@ -797,7 +819,29 @@
     </w:p>
     <w:p>
       <w:r>
-        <w:t xml:space="preserve">To begin, a screen each for the login and the register were created, as shown from </w:t>
+        <w:t xml:space="preserve">To begin, a screen each for the </w:t>
+      </w:r>
+      <w:hyperlink r:id="rId17" w:history="1">
+        <w:r>
+          <w:rPr>
+            <w:rStyle w:val="Hyperlink"/>
+          </w:rPr>
+          <w:t>login</w:t>
+        </w:r>
+      </w:hyperlink>
+      <w:r>
+        <w:t xml:space="preserve"> and the </w:t>
+      </w:r>
+      <w:hyperlink r:id="rId18" w:history="1">
+        <w:r>
+          <w:rPr>
+            <w:rStyle w:val="Hyperlink"/>
+          </w:rPr>
+          <w:t>register</w:t>
+        </w:r>
+      </w:hyperlink>
+      <w:r>
+        <w:t xml:space="preserve"> were created, as shown from </w:t>
       </w:r>
       <w:r>
         <w:fldChar w:fldCharType="begin"/>
@@ -899,7 +943,7 @@
                     </pic:cNvPicPr>
                   </pic:nvPicPr>
                   <pic:blipFill>
-                    <a:blip r:embed="rId15">
+                    <a:blip r:embed="rId19">
                       <a:extLst>
                         <a:ext uri="{28A0092B-C50C-407E-A947-70E740481C1C}">
                           <a14:useLocalDpi xmlns:a14="http://schemas.microsoft.com/office/drawing/2010/main" val="0"/>
@@ -936,7 +980,7 @@
         <w:pStyle w:val="Caption"/>
       </w:pPr>
       <w:bookmarkStart w:id="13" w:name="_Ref58208894"/>
-      <w:bookmarkStart w:id="14" w:name="_Toc59028148"/>
+      <w:bookmarkStart w:id="14" w:name="_Toc59461830"/>
       <w:r>
         <w:t xml:space="preserve">Figure </w:t>
       </w:r>
@@ -987,7 +1031,18 @@
     </w:p>
     <w:p>
       <w:r>
-        <w:t xml:space="preserve">The overview is the simplest out of all as it’s mostly displayed in shapes as shown from </w:t>
+        <w:t xml:space="preserve">The </w:t>
+      </w:r>
+      <w:hyperlink r:id="rId20" w:history="1">
+        <w:r>
+          <w:rPr>
+            <w:rStyle w:val="Hyperlink"/>
+          </w:rPr>
+          <w:t>overview</w:t>
+        </w:r>
+      </w:hyperlink>
+      <w:r>
+        <w:t xml:space="preserve"> is the simplest out of all as it’s mostly displayed in shapes as shown from </w:t>
       </w:r>
       <w:r>
         <w:fldChar w:fldCharType="begin"/>
@@ -1050,7 +1105,7 @@
                     </pic:cNvPicPr>
                   </pic:nvPicPr>
                   <pic:blipFill>
-                    <a:blip r:embed="rId16">
+                    <a:blip r:embed="rId21">
                       <a:extLst>
                         <a:ext uri="{28A0092B-C50C-407E-A947-70E740481C1C}">
                           <a14:useLocalDpi xmlns:a14="http://schemas.microsoft.com/office/drawing/2010/main" val="0"/>
@@ -1087,7 +1142,7 @@
         <w:pStyle w:val="Caption"/>
       </w:pPr>
       <w:bookmarkStart w:id="15" w:name="_Ref58208895"/>
-      <w:bookmarkStart w:id="16" w:name="_Toc59028149"/>
+      <w:bookmarkStart w:id="16" w:name="_Toc59461831"/>
       <w:r>
         <w:t xml:space="preserve">Figure </w:t>
       </w:r>
@@ -1138,7 +1193,18 @@
     </w:p>
     <w:p>
       <w:r>
-        <w:t xml:space="preserve">The creation of such identities is shown on </w:t>
+        <w:t xml:space="preserve">The </w:t>
+      </w:r>
+      <w:hyperlink r:id="rId22" w:history="1">
+        <w:r>
+          <w:rPr>
+            <w:rStyle w:val="Hyperlink"/>
+          </w:rPr>
+          <w:t>creation of such identities</w:t>
+        </w:r>
+      </w:hyperlink>
+      <w:r>
+        <w:t xml:space="preserve"> is shown on </w:t>
       </w:r>
       <w:r>
         <w:fldChar w:fldCharType="begin"/>
@@ -1177,7 +1243,18 @@
     <w:p>
       <w:r>
         <w:lastRenderedPageBreak/>
-        <w:t>The vault is a key feature of this system as it contains all the user’s credentials as this system is still a password manager, and so it’s important that a screen specifically for this is also created:</w:t>
+        <w:t xml:space="preserve">The </w:t>
+      </w:r>
+      <w:hyperlink r:id="rId23" w:history="1">
+        <w:r>
+          <w:rPr>
+            <w:rStyle w:val="Hyperlink"/>
+          </w:rPr>
+          <w:t>vault</w:t>
+        </w:r>
+      </w:hyperlink>
+      <w:r>
+        <w:t xml:space="preserve"> is a key feature of this system as it contains all the user’s credentials as this system is still a password manager, and so it’s important that a screen specifically for this is also created:</w:t>
       </w:r>
     </w:p>
     <w:p>
@@ -1207,7 +1284,7 @@
                     </pic:cNvPicPr>
                   </pic:nvPicPr>
                   <pic:blipFill>
-                    <a:blip r:embed="rId17">
+                    <a:blip r:embed="rId24">
                       <a:extLst>
                         <a:ext uri="{28A0092B-C50C-407E-A947-70E740481C1C}">
                           <a14:useLocalDpi xmlns:a14="http://schemas.microsoft.com/office/drawing/2010/main" val="0"/>
@@ -1244,7 +1321,7 @@
         <w:pStyle w:val="Caption"/>
       </w:pPr>
       <w:bookmarkStart w:id="17" w:name="_Ref58208897"/>
-      <w:bookmarkStart w:id="18" w:name="_Toc59028150"/>
+      <w:bookmarkStart w:id="18" w:name="_Toc59461832"/>
       <w:r>
         <w:t xml:space="preserve">Figure </w:t>
       </w:r>
@@ -1376,7 +1453,7 @@
                     </pic:cNvPicPr>
                   </pic:nvPicPr>
                   <pic:blipFill>
-                    <a:blip r:embed="rId18">
+                    <a:blip r:embed="rId25">
                       <a:extLst>
                         <a:ext uri="{28A0092B-C50C-407E-A947-70E740481C1C}">
                           <a14:useLocalDpi xmlns:a14="http://schemas.microsoft.com/office/drawing/2010/main" val="0"/>
@@ -1413,7 +1490,7 @@
         <w:pStyle w:val="Caption"/>
       </w:pPr>
       <w:bookmarkStart w:id="19" w:name="_Ref58208898"/>
-      <w:bookmarkStart w:id="20" w:name="_Toc59028151"/>
+      <w:bookmarkStart w:id="20" w:name="_Toc59461833"/>
       <w:r>
         <w:t xml:space="preserve">Figure </w:t>
       </w:r>
@@ -1464,10 +1541,24 @@
     </w:p>
     <w:p>
       <w:r>
-        <w:t xml:space="preserve">The generation of </w:t>
-      </w:r>
-      <w:r>
-        <w:t xml:space="preserve">a password </w:t>
+        <w:t xml:space="preserve">The </w:t>
+      </w:r>
+      <w:hyperlink r:id="rId26" w:history="1">
+        <w:r>
+          <w:rPr>
+            <w:rStyle w:val="Hyperlink"/>
+          </w:rPr>
+          <w:t xml:space="preserve">generation of </w:t>
+        </w:r>
+        <w:r>
+          <w:rPr>
+            <w:rStyle w:val="Hyperlink"/>
+          </w:rPr>
+          <w:t>a password</w:t>
+        </w:r>
+      </w:hyperlink>
+      <w:r>
+        <w:t xml:space="preserve"> </w:t>
       </w:r>
       <w:r>
         <w:t xml:space="preserve">is shown in </w:t>
@@ -1512,7 +1603,27 @@
       </w:pPr>
       <w:r>
         <w:lastRenderedPageBreak/>
-        <w:t>Moreover, this entire vault must portable so that the user can use their vault outside of the system, and so there’s a screen for this as well:</w:t>
+        <w:t xml:space="preserve">Moreover, this entire vault must </w:t>
+      </w:r>
+      <w:r>
+        <w:t xml:space="preserve">be </w:t>
+      </w:r>
+      <w:r>
+        <w:t>portable so that the user can use their vault outside of the system</w:t>
+      </w:r>
+      <w:r>
+        <w:t xml:space="preserve"> by </w:t>
+      </w:r>
+      <w:hyperlink r:id="rId27" w:history="1">
+        <w:r>
+          <w:rPr>
+            <w:rStyle w:val="Hyperlink"/>
+          </w:rPr>
+          <w:t>importing/exporting</w:t>
+        </w:r>
+      </w:hyperlink>
+      <w:r>
+        <w:t>, and so there’s a screen for this as well:</w:t>
       </w:r>
     </w:p>
     <w:p>
@@ -1542,7 +1653,7 @@
                     </pic:cNvPicPr>
                   </pic:nvPicPr>
                   <pic:blipFill>
-                    <a:blip r:embed="rId19">
+                    <a:blip r:embed="rId28">
                       <a:extLst>
                         <a:ext uri="{28A0092B-C50C-407E-A947-70E740481C1C}">
                           <a14:useLocalDpi xmlns:a14="http://schemas.microsoft.com/office/drawing/2010/main" val="0"/>
@@ -1580,7 +1691,7 @@
         <w:spacing w:line="360" w:lineRule="auto"/>
       </w:pPr>
       <w:bookmarkStart w:id="21" w:name="_Ref58208899"/>
-      <w:bookmarkStart w:id="22" w:name="_Toc59028152"/>
+      <w:bookmarkStart w:id="22" w:name="_Toc59461834"/>
       <w:r>
         <w:t xml:space="preserve">Figure </w:t>
       </w:r>
@@ -1704,7 +1815,7 @@
                     </pic:cNvPicPr>
                   </pic:nvPicPr>
                   <pic:blipFill>
-                    <a:blip r:embed="rId20">
+                    <a:blip r:embed="rId29">
                       <a:extLst>
                         <a:ext uri="{28A0092B-C50C-407E-A947-70E740481C1C}">
                           <a14:useLocalDpi xmlns:a14="http://schemas.microsoft.com/office/drawing/2010/main" val="0"/>
@@ -1741,7 +1852,7 @@
         <w:pStyle w:val="Caption"/>
       </w:pPr>
       <w:bookmarkStart w:id="23" w:name="_Ref58209623"/>
-      <w:bookmarkStart w:id="24" w:name="_Toc59028153"/>
+      <w:bookmarkStart w:id="24" w:name="_Toc59461835"/>
       <w:r>
         <w:t xml:space="preserve">Figure </w:t>
       </w:r>
@@ -1792,7 +1903,18 @@
     </w:p>
     <w:p>
       <w:r>
-        <w:t xml:space="preserve">Similarly, there’s also the screen to manage the master account as shown in </w:t>
+        <w:t xml:space="preserve">Similarly, there’s also the screen to </w:t>
+      </w:r>
+      <w:hyperlink r:id="rId30" w:history="1">
+        <w:r>
+          <w:rPr>
+            <w:rStyle w:val="Hyperlink"/>
+          </w:rPr>
+          <w:t>manage the master account</w:t>
+        </w:r>
+      </w:hyperlink>
+      <w:r>
+        <w:t xml:space="preserve"> as shown in </w:t>
       </w:r>
       <w:r>
         <w:fldChar w:fldCharType="begin"/>
@@ -1831,7 +1953,18 @@
     <w:p>
       <w:r>
         <w:lastRenderedPageBreak/>
-        <w:t xml:space="preserve">Finally, there’s the screen to application settings, which is shown in </w:t>
+        <w:t xml:space="preserve">Finally, there’s the screen to </w:t>
+      </w:r>
+      <w:hyperlink r:id="rId31" w:history="1">
+        <w:r>
+          <w:rPr>
+            <w:rStyle w:val="Hyperlink"/>
+          </w:rPr>
+          <w:t>application settings</w:t>
+        </w:r>
+      </w:hyperlink>
+      <w:r>
+        <w:t xml:space="preserve">, which is shown in </w:t>
       </w:r>
       <w:r>
         <w:fldChar w:fldCharType="begin"/>
@@ -1893,7 +2026,7 @@
                     </pic:cNvPicPr>
                   </pic:nvPicPr>
                   <pic:blipFill>
-                    <a:blip r:embed="rId21">
+                    <a:blip r:embed="rId32">
                       <a:extLst>
                         <a:ext uri="{28A0092B-C50C-407E-A947-70E740481C1C}">
                           <a14:useLocalDpi xmlns:a14="http://schemas.microsoft.com/office/drawing/2010/main" val="0"/>
@@ -1937,7 +2070,7 @@
         </w:rPr>
       </w:pPr>
       <w:bookmarkStart w:id="25" w:name="_Ref58209784"/>
-      <w:bookmarkStart w:id="26" w:name="_Toc59028154"/>
+      <w:bookmarkStart w:id="26" w:name="_Toc59461836"/>
       <w:r>
         <w:t xml:space="preserve">Figure </w:t>
       </w:r>
@@ -2122,7 +2255,7 @@
       <w:pPr>
         <w:pStyle w:val="Heading2"/>
       </w:pPr>
-      <w:bookmarkStart w:id="27" w:name="_Toc59028114"/>
+      <w:bookmarkStart w:id="27" w:name="_Toc59461794"/>
       <w:r>
         <w:lastRenderedPageBreak/>
         <w:t>Back</w:t>
@@ -2140,7 +2273,18 @@
         <w:keepNext/>
       </w:pPr>
       <w:r>
-        <w:t>After the structure and the interfaces were designed, it was easy to see how the system should operate and what should be in it, although they didn’t coherently describe what the user can do and what these actions are being handled by, and so a use case diagram was created as shown below:</w:t>
+        <w:t xml:space="preserve">After the structure and the interfaces were designed, it was easy to see how the system should operate and what should be in it, although they didn’t coherently describe what the user can do and what these actions are being handled by, and so </w:t>
+      </w:r>
+      <w:hyperlink r:id="rId33" w:history="1">
+        <w:r>
+          <w:rPr>
+            <w:rStyle w:val="Hyperlink"/>
+          </w:rPr>
+          <w:t>a use case diagram was created</w:t>
+        </w:r>
+      </w:hyperlink>
+      <w:r>
+        <w:t xml:space="preserve"> as shown below:</w:t>
       </w:r>
     </w:p>
     <w:p>
@@ -2170,7 +2314,7 @@
                     </pic:cNvPicPr>
                   </pic:nvPicPr>
                   <pic:blipFill>
-                    <a:blip r:embed="rId22">
+                    <a:blip r:embed="rId34">
                       <a:extLst>
                         <a:ext uri="{28A0092B-C50C-407E-A947-70E740481C1C}">
                           <a14:useLocalDpi xmlns:a14="http://schemas.microsoft.com/office/drawing/2010/main" val="0"/>
@@ -2206,7 +2350,7 @@
       <w:pPr>
         <w:pStyle w:val="Caption"/>
       </w:pPr>
-      <w:bookmarkStart w:id="28" w:name="_Toc59028155"/>
+      <w:bookmarkStart w:id="28" w:name="_Toc59461837"/>
       <w:r>
         <w:t xml:space="preserve">Figure </w:t>
       </w:r>
@@ -2313,10 +2457,24 @@
     <w:p/>
     <w:p>
       <w:r>
-        <w:t>Below shows the creation of a</w:t>
-      </w:r>
-      <w:r>
-        <w:t xml:space="preserve">n identity </w:t>
+        <w:t xml:space="preserve">Below shows the </w:t>
+      </w:r>
+      <w:hyperlink r:id="rId35" w:history="1">
+        <w:r>
+          <w:rPr>
+            <w:rStyle w:val="Hyperlink"/>
+          </w:rPr>
+          <w:t>creation of a</w:t>
+        </w:r>
+        <w:r>
+          <w:rPr>
+            <w:rStyle w:val="Hyperlink"/>
+          </w:rPr>
+          <w:t>n identity</w:t>
+        </w:r>
+      </w:hyperlink>
+      <w:r>
+        <w:t xml:space="preserve"> </w:t>
       </w:r>
       <w:r>
         <w:t>in the system</w:t>
@@ -2352,7 +2510,7 @@
                     </pic:cNvPicPr>
                   </pic:nvPicPr>
                   <pic:blipFill>
-                    <a:blip r:embed="rId23">
+                    <a:blip r:embed="rId36">
                       <a:extLst>
                         <a:ext uri="{28A0092B-C50C-407E-A947-70E740481C1C}">
                           <a14:useLocalDpi xmlns:a14="http://schemas.microsoft.com/office/drawing/2010/main" val="0"/>
@@ -2388,6 +2546,7 @@
       <w:pPr>
         <w:pStyle w:val="Caption"/>
       </w:pPr>
+      <w:bookmarkStart w:id="29" w:name="_Toc59461838"/>
       <w:r>
         <w:t xml:space="preserve">Figure </w:t>
       </w:r>
@@ -2433,10 +2592,22 @@
       <w:r>
         <w:t xml:space="preserve"> Creating an identity</w:t>
       </w:r>
+      <w:bookmarkEnd w:id="29"/>
     </w:p>
     <w:p>
       <w:r>
-        <w:t>This is a very simple sequence diagram although what this denotes is that only two entities should be involved, which is the vault and the identity where the identity takes in 3 inputs and returns itself onto the vault so that the vault can be updated. Similarly, below shows the creation of a credential:</w:t>
+        <w:t xml:space="preserve">This is a very simple sequence diagram although what this denotes is that only two entities should be involved, which is the vault and the identity where the identity takes in 3 inputs and returns itself onto the vault so that the vault can be updated. Similarly, below shows the </w:t>
+      </w:r>
+      <w:hyperlink r:id="rId37" w:history="1">
+        <w:r>
+          <w:rPr>
+            <w:rStyle w:val="Hyperlink"/>
+          </w:rPr>
+          <w:t>creation of a credential</w:t>
+        </w:r>
+      </w:hyperlink>
+      <w:r>
+        <w:t>:</w:t>
       </w:r>
     </w:p>
     <w:p>
@@ -2466,7 +2637,7 @@
                     </pic:cNvPicPr>
                   </pic:nvPicPr>
                   <pic:blipFill>
-                    <a:blip r:embed="rId24">
+                    <a:blip r:embed="rId38">
                       <a:extLst>
                         <a:ext uri="{28A0092B-C50C-407E-A947-70E740481C1C}">
                           <a14:useLocalDpi xmlns:a14="http://schemas.microsoft.com/office/drawing/2010/main" val="0"/>
@@ -2502,6 +2673,7 @@
       <w:pPr>
         <w:pStyle w:val="Caption"/>
       </w:pPr>
+      <w:bookmarkStart w:id="30" w:name="_Toc59461839"/>
       <w:r>
         <w:t xml:space="preserve">Figure </w:t>
       </w:r>
@@ -2547,6 +2719,7 @@
       <w:r>
         <w:t xml:space="preserve"> Creating a credential</w:t>
       </w:r>
+      <w:bookmarkEnd w:id="30"/>
     </w:p>
     <w:p>
       <w:r>
@@ -2629,7 +2802,18 @@
         </w:tabs>
       </w:pPr>
       <w:r>
-        <w:t>Below shows the flowchart for how the encryption should work:</w:t>
+        <w:t xml:space="preserve">Below shows the </w:t>
+      </w:r>
+      <w:hyperlink r:id="rId39" w:history="1">
+        <w:r>
+          <w:rPr>
+            <w:rStyle w:val="Hyperlink"/>
+          </w:rPr>
+          <w:t>flowchart for how the encryption should work</w:t>
+        </w:r>
+      </w:hyperlink>
+      <w:r>
+        <w:t>:</w:t>
       </w:r>
     </w:p>
     <w:p>
@@ -2662,7 +2846,7 @@
                     </pic:cNvPicPr>
                   </pic:nvPicPr>
                   <pic:blipFill>
-                    <a:blip r:embed="rId25"/>
+                    <a:blip r:embed="rId40"/>
                     <a:stretch>
                       <a:fillRect/>
                     </a:stretch>
@@ -2691,7 +2875,7 @@
       <w:pPr>
         <w:pStyle w:val="Caption"/>
       </w:pPr>
-      <w:bookmarkStart w:id="29" w:name="_Toc59028156"/>
+      <w:bookmarkStart w:id="31" w:name="_Toc59461840"/>
       <w:r>
         <w:t xml:space="preserve">Figure </w:t>
       </w:r>
@@ -2737,11 +2921,27 @@
       <w:r>
         <w:t xml:space="preserve"> Encrypting the vault</w:t>
       </w:r>
-      <w:bookmarkEnd w:id="29"/>
+      <w:bookmarkEnd w:id="31"/>
     </w:p>
     <w:p>
       <w:r>
-        <w:t>This may seem simple although the reason why it was crucial to make this flowchart was because two types of encryption methods are to be used in the system; bcrypt and AES, and so it’s convenient to make a flowchart describing the relation between the two where in this case it uses the master password as the input which is encrypted with bcrypt and it is used as the key for AES to encrypt the vault</w:t>
+        <w:t xml:space="preserve">This may seem simple although the reason why it was crucial to make this flowchart was because two types of encryption methods are to be used in the system; </w:t>
+      </w:r>
+      <w:proofErr w:type="spellStart"/>
+      <w:r>
+        <w:t>bcrypt</w:t>
+      </w:r>
+      <w:proofErr w:type="spellEnd"/>
+      <w:r>
+        <w:t xml:space="preserve"> and AES, and so it’s convenient to make a flowchart describing the relation between the two where in this case it uses the master password as the input which is encrypted with </w:t>
+      </w:r>
+      <w:proofErr w:type="spellStart"/>
+      <w:r>
+        <w:t>bcrypt</w:t>
+      </w:r>
+      <w:proofErr w:type="spellEnd"/>
+      <w:r>
+        <w:t xml:space="preserve"> and it is used as the key for AES to encrypt the vault</w:t>
       </w:r>
       <w:r>
         <w:t>, this encryption will take place upon creating the master account and also making changes to the vault</w:t>
@@ -2798,7 +2998,24 @@
       </w:pPr>
       <w:r>
         <w:lastRenderedPageBreak/>
-        <w:t>Moving on from encryption/decryption, when specifically talking about the credentials, the generation was slightly confusing at first, and so a flowchart was also created to make it clearer:</w:t>
+        <w:t xml:space="preserve">Moving on from encryption/decryption, when specifically talking about the credentials, the </w:t>
+      </w:r>
+      <w:hyperlink r:id="rId41" w:history="1">
+        <w:r>
+          <w:rPr>
+            <w:rStyle w:val="Hyperlink"/>
+          </w:rPr>
+          <w:t>generation</w:t>
+        </w:r>
+      </w:hyperlink>
+      <w:r>
+        <w:t xml:space="preserve"> was slightly confusing at first, and so </w:t>
+      </w:r>
+      <w:r>
+        <w:t>a flowchart was also created</w:t>
+      </w:r>
+      <w:r>
+        <w:t xml:space="preserve"> to make it clearer:</w:t>
       </w:r>
     </w:p>
     <w:p>
@@ -2831,7 +3048,7 @@
                     </pic:cNvPicPr>
                   </pic:nvPicPr>
                   <pic:blipFill>
-                    <a:blip r:embed="rId26"/>
+                    <a:blip r:embed="rId42"/>
                     <a:stretch>
                       <a:fillRect/>
                     </a:stretch>
@@ -2860,7 +3077,7 @@
       <w:pPr>
         <w:pStyle w:val="Caption"/>
       </w:pPr>
-      <w:bookmarkStart w:id="30" w:name="_Toc59028157"/>
+      <w:bookmarkStart w:id="32" w:name="_Toc59461841"/>
       <w:r>
         <w:t xml:space="preserve">Figure </w:t>
       </w:r>
@@ -2906,7 +3123,7 @@
       <w:r>
         <w:t xml:space="preserve"> Generating a credential</w:t>
       </w:r>
-      <w:bookmarkEnd w:id="30"/>
+      <w:bookmarkEnd w:id="32"/>
     </w:p>
     <w:p>
       <w:pPr>
@@ -2932,7 +3149,18 @@
         </w:tabs>
       </w:pPr>
       <w:r>
-        <w:t>Although the creation of an identity is simple, importing one could raise issues:</w:t>
+        <w:t xml:space="preserve">Although the creation of an identity is simple, </w:t>
+      </w:r>
+      <w:hyperlink r:id="rId43" w:history="1">
+        <w:r>
+          <w:rPr>
+            <w:rStyle w:val="Hyperlink"/>
+          </w:rPr>
+          <w:t>importing</w:t>
+        </w:r>
+      </w:hyperlink>
+      <w:r>
+        <w:t xml:space="preserve"> one could raise issues:</w:t>
       </w:r>
     </w:p>
     <w:p>
@@ -2965,7 +3193,7 @@
                     </pic:cNvPicPr>
                   </pic:nvPicPr>
                   <pic:blipFill>
-                    <a:blip r:embed="rId27"/>
+                    <a:blip r:embed="rId44"/>
                     <a:stretch>
                       <a:fillRect/>
                     </a:stretch>
@@ -2995,7 +3223,7 @@
         <w:pStyle w:val="Caption"/>
         <w:spacing w:line="360" w:lineRule="auto"/>
       </w:pPr>
-      <w:bookmarkStart w:id="31" w:name="_Toc59028158"/>
+      <w:bookmarkStart w:id="33" w:name="_Toc59461842"/>
       <w:r>
         <w:t xml:space="preserve">Figure </w:t>
       </w:r>
@@ -3041,7 +3269,7 @@
       <w:r>
         <w:t xml:space="preserve"> Importing data</w:t>
       </w:r>
-      <w:bookmarkEnd w:id="31"/>
+      <w:bookmarkEnd w:id="33"/>
     </w:p>
     <w:p>
       <w:r>
@@ -3066,7 +3294,18 @@
       </w:pPr>
       <w:r>
         <w:lastRenderedPageBreak/>
-        <w:t>Regarding the identities, a key feature of them is their health score, where all the weak credentials are gathered up and counted against the total credential count:</w:t>
+        <w:t xml:space="preserve">Regarding the identities, a key feature of them is their </w:t>
+      </w:r>
+      <w:hyperlink r:id="rId45" w:history="1">
+        <w:r>
+          <w:rPr>
+            <w:rStyle w:val="Hyperlink"/>
+          </w:rPr>
+          <w:t>health score</w:t>
+        </w:r>
+      </w:hyperlink>
+      <w:r>
+        <w:t>, where all the weak credentials are gathered up and counted against the total credential count:</w:t>
       </w:r>
     </w:p>
     <w:p>
@@ -3099,7 +3338,7 @@
                     </pic:cNvPicPr>
                   </pic:nvPicPr>
                   <pic:blipFill>
-                    <a:blip r:embed="rId28">
+                    <a:blip r:embed="rId46">
                       <a:extLst>
                         <a:ext uri="{28A0092B-C50C-407E-A947-70E740481C1C}">
                           <a14:useLocalDpi xmlns:a14="http://schemas.microsoft.com/office/drawing/2010/main" val="0"/>
@@ -3135,7 +3374,7 @@
       <w:pPr>
         <w:pStyle w:val="Caption"/>
       </w:pPr>
-      <w:bookmarkStart w:id="32" w:name="_Toc59028159"/>
+      <w:bookmarkStart w:id="34" w:name="_Toc59461843"/>
       <w:r>
         <w:t xml:space="preserve">Figure </w:t>
       </w:r>
@@ -3181,7 +3420,7 @@
       <w:r>
         <w:t xml:space="preserve"> Calculating health score</w:t>
       </w:r>
-      <w:bookmarkEnd w:id="32"/>
+      <w:bookmarkEnd w:id="34"/>
     </w:p>
     <w:p>
       <w:pPr>
@@ -3219,7 +3458,18 @@
         </w:tabs>
       </w:pPr>
       <w:r>
-        <w:t>Similarly, following shows how it checks if credentials are breached:</w:t>
+        <w:t xml:space="preserve">Similarly, following shows how it checks </w:t>
+      </w:r>
+      <w:hyperlink r:id="rId47" w:history="1">
+        <w:r>
+          <w:rPr>
+            <w:rStyle w:val="Hyperlink"/>
+          </w:rPr>
+          <w:t>if credentials are breached</w:t>
+        </w:r>
+      </w:hyperlink>
+      <w:r>
+        <w:t>:</w:t>
       </w:r>
     </w:p>
     <w:p>
@@ -3252,7 +3502,7 @@
                     </pic:cNvPicPr>
                   </pic:nvPicPr>
                   <pic:blipFill>
-                    <a:blip r:embed="rId29"/>
+                    <a:blip r:embed="rId48"/>
                     <a:stretch>
                       <a:fillRect/>
                     </a:stretch>
@@ -3281,7 +3531,7 @@
       <w:pPr>
         <w:pStyle w:val="Caption"/>
       </w:pPr>
-      <w:bookmarkStart w:id="33" w:name="_Toc59028160"/>
+      <w:bookmarkStart w:id="35" w:name="_Toc59461844"/>
       <w:r>
         <w:t xml:space="preserve">Figure </w:t>
       </w:r>
@@ -3327,15 +3577,597 @@
       <w:r>
         <w:t xml:space="preserve"> Checking for data breaches</w:t>
       </w:r>
-      <w:bookmarkEnd w:id="33"/>
+      <w:bookmarkEnd w:id="35"/>
     </w:p>
     <w:p>
       <w:r>
         <w:t>The method of doing this is using an email address as it’s quite effective and commonly used by data breach checking APIs such as haveibeenpwned.com, where in this instance it’ll simply return the breached data if it has been breached, or “Not breached” if it hasn’t.</w:t>
       </w:r>
     </w:p>
+    <w:p>
+      <w:r>
+        <w:lastRenderedPageBreak/>
+        <w:t xml:space="preserve">Lastly, when talking about the storage of the </w:t>
+      </w:r>
+      <w:r>
+        <w:t>vault, none</w:t>
+      </w:r>
+      <w:r>
+        <w:t xml:space="preserve"> of these designs displayed the structure of  vault when it’s stored, </w:t>
+      </w:r>
+      <w:r>
+        <w:t xml:space="preserve">although internally they are stored as objects using classes, </w:t>
+      </w:r>
+      <w:r>
+        <w:t xml:space="preserve">externally, they must be stored somewhere locally so that they can be loaded into the system. The proposed way of doing this is by </w:t>
+      </w:r>
+      <w:r>
+        <w:t xml:space="preserve">automatically </w:t>
+      </w:r>
+      <w:r>
+        <w:t xml:space="preserve">creating a file of no type in a directory (chosen or auto assigned) where the name of it will be the user’s master account name where inside it’d be a long string containing the </w:t>
+      </w:r>
+      <w:r>
+        <w:t xml:space="preserve">user’s </w:t>
+      </w:r>
+      <w:r>
+        <w:t>identities and credentials which are encrypted using AES-256 which can only be retrieved using the user’s master account password</w:t>
+      </w:r>
+      <w:r>
+        <w:t>, which will be automatically done</w:t>
+      </w:r>
+      <w:r>
+        <w:t xml:space="preserve"> and loaded</w:t>
+      </w:r>
+      <w:r>
+        <w:t xml:space="preserve"> when logging in to the vault.</w:t>
+      </w:r>
+    </w:p>
+    <w:p/>
+    <w:p>
+      <w:r>
+        <w:t xml:space="preserve">Furthermore, </w:t>
+      </w:r>
+      <w:r>
+        <w:t>as indicated by the specification, the</w:t>
+      </w:r>
+      <w:r>
+        <w:t xml:space="preserve"> user should be able to import and export their vault in the</w:t>
+      </w:r>
+      <w:r>
+        <w:t xml:space="preserve"> formats CSV and JSON, and so it’s only right that </w:t>
+      </w:r>
+      <w:r>
+        <w:t>their structure is also specified as when the vault is exported it will be in raw data so that the user will be provided with clarity.</w:t>
+      </w:r>
+    </w:p>
+    <w:p/>
+    <w:p>
+      <w:r>
+        <w:t>There are</w:t>
+      </w:r>
+      <w:r>
+        <w:t xml:space="preserve"> two things the user can </w:t>
+      </w:r>
+      <w:r>
+        <w:t>import and export:</w:t>
+      </w:r>
+      <w:r>
+        <w:t xml:space="preserve"> identities, and credentials belonging to identities</w:t>
+      </w:r>
+      <w:r>
+        <w:t>. Due to this, there must also be two structures made to satisfy this requirement, the following shows the structure of a CSV file of how identities will be stored as:</w:t>
+      </w:r>
+    </w:p>
+    <w:p>
+      <w:pPr>
+        <w:keepNext/>
+        <w:jc w:val="center"/>
+      </w:pPr>
+      <w:r>
+        <w:rPr>
+          <w:noProof/>
+        </w:rPr>
+        <w:drawing>
+          <wp:inline distT="0" distB="0" distL="0" distR="0" wp14:anchorId="6E46C2D2" wp14:editId="12DA89D0">
+            <wp:extent cx="2743200" cy="656705"/>
+            <wp:effectExtent l="0" t="0" r="0" b="0"/>
+            <wp:docPr id="39" name="Picture 39"/>
+            <wp:cNvGraphicFramePr>
+              <a:graphicFrameLocks xmlns:a="http://schemas.openxmlformats.org/drawingml/2006/main" noChangeAspect="1"/>
+            </wp:cNvGraphicFramePr>
+            <a:graphic xmlns:a="http://schemas.openxmlformats.org/drawingml/2006/main">
+              <a:graphicData uri="http://schemas.openxmlformats.org/drawingml/2006/picture">
+                <pic:pic xmlns:pic="http://schemas.openxmlformats.org/drawingml/2006/picture">
+                  <pic:nvPicPr>
+                    <pic:cNvPr id="1" name=""/>
+                    <pic:cNvPicPr/>
+                  </pic:nvPicPr>
+                  <pic:blipFill>
+                    <a:blip r:embed="rId49"/>
+                    <a:stretch>
+                      <a:fillRect/>
+                    </a:stretch>
+                  </pic:blipFill>
+                  <pic:spPr>
+                    <a:xfrm>
+                      <a:off x="0" y="0"/>
+                      <a:ext cx="2868422" cy="686682"/>
+                    </a:xfrm>
+                    <a:prstGeom prst="rect">
+                      <a:avLst/>
+                    </a:prstGeom>
+                  </pic:spPr>
+                </pic:pic>
+              </a:graphicData>
+            </a:graphic>
+          </wp:inline>
+        </w:drawing>
+      </w:r>
+    </w:p>
+    <w:p>
+      <w:pPr>
+        <w:pStyle w:val="Caption"/>
+      </w:pPr>
+      <w:bookmarkStart w:id="36" w:name="_Toc59461845"/>
+      <w:r>
+        <w:t xml:space="preserve">Figure </w:t>
+      </w:r>
+      <w:r>
+        <w:fldChar w:fldCharType="begin"/>
+      </w:r>
+      <w:r>
+        <w:instrText xml:space="preserve"> STYLEREF 1 \s </w:instrText>
+      </w:r>
+      <w:r>
+        <w:fldChar w:fldCharType="separate"/>
+      </w:r>
+      <w:r>
+        <w:rPr>
+          <w:noProof/>
+        </w:rPr>
+        <w:t>4</w:t>
+      </w:r>
+      <w:r>
+        <w:fldChar w:fldCharType="end"/>
+      </w:r>
+      <w:r>
+        <w:noBreakHyphen/>
+      </w:r>
+      <w:r>
+        <w:fldChar w:fldCharType="begin"/>
+      </w:r>
+      <w:r>
+        <w:instrText xml:space="preserve"> SEQ Figure \* ARABIC \s 1 </w:instrText>
+      </w:r>
+      <w:r>
+        <w:fldChar w:fldCharType="separate"/>
+      </w:r>
+      <w:r>
+        <w:rPr>
+          <w:noProof/>
+        </w:rPr>
+        <w:t>21</w:t>
+      </w:r>
+      <w:r>
+        <w:fldChar w:fldCharType="end"/>
+      </w:r>
+      <w:r>
+        <w:t xml:space="preserve"> CSV format of identities</w:t>
+      </w:r>
+      <w:bookmarkEnd w:id="36"/>
+    </w:p>
+    <w:p>
+      <w:r>
+        <w:t>When looking at the same structure but as a keyed JSON format</w:t>
+      </w:r>
+      <w:r>
+        <w:t xml:space="preserve"> converted in </w:t>
+      </w:r>
+      <w:hyperlink r:id="rId50" w:history="1">
+        <w:r>
+          <w:rPr>
+            <w:rStyle w:val="Hyperlink"/>
+          </w:rPr>
+          <w:t>convertcsv.com</w:t>
+        </w:r>
+      </w:hyperlink>
+      <w:r>
+        <w:t>, it shows the following:</w:t>
+      </w:r>
+    </w:p>
+    <w:p>
+      <w:pPr>
+        <w:keepNext/>
+        <w:jc w:val="center"/>
+      </w:pPr>
+      <w:r>
+        <w:rPr>
+          <w:noProof/>
+        </w:rPr>
+        <w:drawing>
+          <wp:inline distT="0" distB="0" distL="0" distR="0" wp14:anchorId="51E7C1F6" wp14:editId="3B591825">
+            <wp:extent cx="2195484" cy="1950720"/>
+            <wp:effectExtent l="0" t="0" r="0" b="0"/>
+            <wp:docPr id="41" name="Picture 41"/>
+            <wp:cNvGraphicFramePr>
+              <a:graphicFrameLocks xmlns:a="http://schemas.openxmlformats.org/drawingml/2006/main" noChangeAspect="1"/>
+            </wp:cNvGraphicFramePr>
+            <a:graphic xmlns:a="http://schemas.openxmlformats.org/drawingml/2006/main">
+              <a:graphicData uri="http://schemas.openxmlformats.org/drawingml/2006/picture">
+                <pic:pic xmlns:pic="http://schemas.openxmlformats.org/drawingml/2006/picture">
+                  <pic:nvPicPr>
+                    <pic:cNvPr id="1" name=""/>
+                    <pic:cNvPicPr/>
+                  </pic:nvPicPr>
+                  <pic:blipFill>
+                    <a:blip r:embed="rId51"/>
+                    <a:stretch>
+                      <a:fillRect/>
+                    </a:stretch>
+                  </pic:blipFill>
+                  <pic:spPr>
+                    <a:xfrm>
+                      <a:off x="0" y="0"/>
+                      <a:ext cx="2286321" cy="2031430"/>
+                    </a:xfrm>
+                    <a:prstGeom prst="rect">
+                      <a:avLst/>
+                    </a:prstGeom>
+                  </pic:spPr>
+                </pic:pic>
+              </a:graphicData>
+            </a:graphic>
+          </wp:inline>
+        </w:drawing>
+      </w:r>
+    </w:p>
+    <w:p>
+      <w:pPr>
+        <w:pStyle w:val="Caption"/>
+      </w:pPr>
+      <w:bookmarkStart w:id="37" w:name="_Ref59365107"/>
+      <w:bookmarkStart w:id="38" w:name="_Toc59461846"/>
+      <w:r>
+        <w:t xml:space="preserve">Figure </w:t>
+      </w:r>
+      <w:r>
+        <w:fldChar w:fldCharType="begin"/>
+      </w:r>
+      <w:r>
+        <w:instrText xml:space="preserve"> STYLEREF 1 \s </w:instrText>
+      </w:r>
+      <w:r>
+        <w:fldChar w:fldCharType="separate"/>
+      </w:r>
+      <w:r>
+        <w:rPr>
+          <w:noProof/>
+        </w:rPr>
+        <w:t>4</w:t>
+      </w:r>
+      <w:r>
+        <w:fldChar w:fldCharType="end"/>
+      </w:r>
+      <w:r>
+        <w:noBreakHyphen/>
+      </w:r>
+      <w:r>
+        <w:fldChar w:fldCharType="begin"/>
+      </w:r>
+      <w:r>
+        <w:instrText xml:space="preserve"> SEQ Figure \* ARABIC \s 1 </w:instrText>
+      </w:r>
+      <w:r>
+        <w:fldChar w:fldCharType="separate"/>
+      </w:r>
+      <w:r>
+        <w:rPr>
+          <w:noProof/>
+        </w:rPr>
+        <w:t>22</w:t>
+      </w:r>
+      <w:r>
+        <w:fldChar w:fldCharType="end"/>
+      </w:r>
+      <w:bookmarkEnd w:id="37"/>
+      <w:r>
+        <w:t xml:space="preserve"> JSON format of identities</w:t>
+      </w:r>
+      <w:bookmarkEnd w:id="38"/>
+    </w:p>
+    <w:p>
+      <w:r>
+        <w:t>You can see that the identity names are used as the objects which encloses the details of that identity</w:t>
+      </w:r>
+      <w:r>
+        <w:t>, this not only increases readability, but it also helps ease the serialisation and the deserialization of the vault into/from objects</w:t>
+      </w:r>
+      <w:r>
+        <w:t xml:space="preserve"> when</w:t>
+      </w:r>
+      <w:r>
+        <w:t xml:space="preserve"> using libraries such as </w:t>
+      </w:r>
+      <w:hyperlink r:id="rId52" w:history="1">
+        <w:r>
+          <w:rPr>
+            <w:rStyle w:val="Hyperlink"/>
+          </w:rPr>
+          <w:t>ServiceStack.Text</w:t>
+        </w:r>
+      </w:hyperlink>
+      <w:r>
+        <w:t xml:space="preserve"> and </w:t>
+      </w:r>
+      <w:hyperlink r:id="rId53" w:history="1">
+        <w:r>
+          <w:rPr>
+            <w:rStyle w:val="Hyperlink"/>
+          </w:rPr>
+          <w:t>Json.NET</w:t>
+        </w:r>
+      </w:hyperlink>
+      <w:r>
+        <w:t>.</w:t>
+      </w:r>
+    </w:p>
+    <w:p>
+      <w:r>
+        <w:lastRenderedPageBreak/>
+        <w:t>Although they may seem very similar</w:t>
+      </w:r>
+      <w:r>
+        <w:t>, it shows a different result when looking at the CSV and JSON formats of how credentials are stored:</w:t>
+      </w:r>
+    </w:p>
+    <w:p>
+      <w:pPr>
+        <w:keepNext/>
+        <w:jc w:val="center"/>
+      </w:pPr>
+      <w:r>
+        <w:rPr>
+          <w:noProof/>
+        </w:rPr>
+        <w:drawing>
+          <wp:inline distT="0" distB="0" distL="0" distR="0" wp14:anchorId="16EFE144" wp14:editId="45AEA6F9">
+            <wp:extent cx="5124758" cy="768626"/>
+            <wp:effectExtent l="0" t="0" r="0" b="0"/>
+            <wp:docPr id="44" name="Picture 44"/>
+            <wp:cNvGraphicFramePr>
+              <a:graphicFrameLocks xmlns:a="http://schemas.openxmlformats.org/drawingml/2006/main" noChangeAspect="1"/>
+            </wp:cNvGraphicFramePr>
+            <a:graphic xmlns:a="http://schemas.openxmlformats.org/drawingml/2006/main">
+              <a:graphicData uri="http://schemas.openxmlformats.org/drawingml/2006/picture">
+                <pic:pic xmlns:pic="http://schemas.openxmlformats.org/drawingml/2006/picture">
+                  <pic:nvPicPr>
+                    <pic:cNvPr id="1" name=""/>
+                    <pic:cNvPicPr/>
+                  </pic:nvPicPr>
+                  <pic:blipFill>
+                    <a:blip r:embed="rId54"/>
+                    <a:stretch>
+                      <a:fillRect/>
+                    </a:stretch>
+                  </pic:blipFill>
+                  <pic:spPr>
+                    <a:xfrm>
+                      <a:off x="0" y="0"/>
+                      <a:ext cx="5496514" cy="824383"/>
+                    </a:xfrm>
+                    <a:prstGeom prst="rect">
+                      <a:avLst/>
+                    </a:prstGeom>
+                  </pic:spPr>
+                </pic:pic>
+              </a:graphicData>
+            </a:graphic>
+          </wp:inline>
+        </w:drawing>
+      </w:r>
+    </w:p>
+    <w:p>
+      <w:pPr>
+        <w:pStyle w:val="Caption"/>
+      </w:pPr>
+      <w:bookmarkStart w:id="39" w:name="_Toc59461847"/>
+      <w:r>
+        <w:t xml:space="preserve">Figure </w:t>
+      </w:r>
+      <w:r>
+        <w:fldChar w:fldCharType="begin"/>
+      </w:r>
+      <w:r>
+        <w:instrText xml:space="preserve"> STYLEREF 1 \s </w:instrText>
+      </w:r>
+      <w:r>
+        <w:fldChar w:fldCharType="separate"/>
+      </w:r>
+      <w:r>
+        <w:rPr>
+          <w:noProof/>
+        </w:rPr>
+        <w:t>4</w:t>
+      </w:r>
+      <w:r>
+        <w:fldChar w:fldCharType="end"/>
+      </w:r>
+      <w:r>
+        <w:noBreakHyphen/>
+      </w:r>
+      <w:r>
+        <w:fldChar w:fldCharType="begin"/>
+      </w:r>
+      <w:r>
+        <w:instrText xml:space="preserve"> SEQ Figure \* ARABIC \s 1 </w:instrText>
+      </w:r>
+      <w:r>
+        <w:fldChar w:fldCharType="separate"/>
+      </w:r>
+      <w:r>
+        <w:rPr>
+          <w:noProof/>
+        </w:rPr>
+        <w:t>23</w:t>
+      </w:r>
+      <w:r>
+        <w:fldChar w:fldCharType="end"/>
+      </w:r>
+      <w:r>
+        <w:t xml:space="preserve"> CSV format of credentials</w:t>
+      </w:r>
+      <w:bookmarkEnd w:id="39"/>
+    </w:p>
+    <w:p>
+      <w:r>
+        <w:t>Here you can see there’s two instances of the identity “Social” in use, due to this, in the keyed JSON format, it shows the following:</w:t>
+      </w:r>
+    </w:p>
+    <w:p>
+      <w:pPr>
+        <w:keepNext/>
+        <w:jc w:val="center"/>
+      </w:pPr>
+      <w:r>
+        <w:rPr>
+          <w:noProof/>
+        </w:rPr>
+        <w:drawing>
+          <wp:inline distT="0" distB="0" distL="0" distR="0" wp14:anchorId="20FA0D2A" wp14:editId="1364B7AA">
+            <wp:extent cx="2932210" cy="4770783"/>
+            <wp:effectExtent l="0" t="0" r="1905" b="0"/>
+            <wp:docPr id="43" name="Picture 43"/>
+            <wp:cNvGraphicFramePr>
+              <a:graphicFrameLocks xmlns:a="http://schemas.openxmlformats.org/drawingml/2006/main" noChangeAspect="1"/>
+            </wp:cNvGraphicFramePr>
+            <a:graphic xmlns:a="http://schemas.openxmlformats.org/drawingml/2006/main">
+              <a:graphicData uri="http://schemas.openxmlformats.org/drawingml/2006/picture">
+                <pic:pic xmlns:pic="http://schemas.openxmlformats.org/drawingml/2006/picture">
+                  <pic:nvPicPr>
+                    <pic:cNvPr id="1" name=""/>
+                    <pic:cNvPicPr/>
+                  </pic:nvPicPr>
+                  <pic:blipFill>
+                    <a:blip r:embed="rId55"/>
+                    <a:stretch>
+                      <a:fillRect/>
+                    </a:stretch>
+                  </pic:blipFill>
+                  <pic:spPr>
+                    <a:xfrm>
+                      <a:off x="0" y="0"/>
+                      <a:ext cx="2988833" cy="4862910"/>
+                    </a:xfrm>
+                    <a:prstGeom prst="rect">
+                      <a:avLst/>
+                    </a:prstGeom>
+                  </pic:spPr>
+                </pic:pic>
+              </a:graphicData>
+            </a:graphic>
+          </wp:inline>
+        </w:drawing>
+      </w:r>
+    </w:p>
+    <w:p>
+      <w:pPr>
+        <w:pStyle w:val="Caption"/>
+      </w:pPr>
+      <w:bookmarkStart w:id="40" w:name="_Toc59461848"/>
+      <w:r>
+        <w:t xml:space="preserve">Figure </w:t>
+      </w:r>
+      <w:r>
+        <w:fldChar w:fldCharType="begin"/>
+      </w:r>
+      <w:r>
+        <w:instrText xml:space="preserve"> STYLEREF 1 \s </w:instrText>
+      </w:r>
+      <w:r>
+        <w:fldChar w:fldCharType="separate"/>
+      </w:r>
+      <w:r>
+        <w:rPr>
+          <w:noProof/>
+        </w:rPr>
+        <w:t>4</w:t>
+      </w:r>
+      <w:r>
+        <w:fldChar w:fldCharType="end"/>
+      </w:r>
+      <w:r>
+        <w:noBreakHyphen/>
+      </w:r>
+      <w:r>
+        <w:fldChar w:fldCharType="begin"/>
+      </w:r>
+      <w:r>
+        <w:instrText xml:space="preserve"> SEQ Figure \* ARABIC \s 1 </w:instrText>
+      </w:r>
+      <w:r>
+        <w:fldChar w:fldCharType="separate"/>
+      </w:r>
+      <w:r>
+        <w:rPr>
+          <w:noProof/>
+        </w:rPr>
+        <w:t>24</w:t>
+      </w:r>
+      <w:r>
+        <w:fldChar w:fldCharType="end"/>
+      </w:r>
+      <w:r>
+        <w:t xml:space="preserve"> JSON format of credentials</w:t>
+      </w:r>
+      <w:bookmarkEnd w:id="40"/>
+    </w:p>
+    <w:p>
+      <w:r>
+        <w:t xml:space="preserve">Unlike in </w:t>
+      </w:r>
+      <w:r>
+        <w:fldChar w:fldCharType="begin"/>
+      </w:r>
+      <w:r>
+        <w:instrText xml:space="preserve"> REF _Ref59365107 \h </w:instrText>
+      </w:r>
+      <w:r>
+        <w:fldChar w:fldCharType="separate"/>
+      </w:r>
+      <w:r>
+        <w:t xml:space="preserve">Figure </w:t>
+      </w:r>
+      <w:r>
+        <w:rPr>
+          <w:noProof/>
+        </w:rPr>
+        <w:t>4</w:t>
+      </w:r>
+      <w:r>
+        <w:noBreakHyphen/>
+      </w:r>
+      <w:r>
+        <w:rPr>
+          <w:noProof/>
+        </w:rPr>
+        <w:t>22</w:t>
+      </w:r>
+      <w:r>
+        <w:fldChar w:fldCharType="end"/>
+      </w:r>
+      <w:r>
+        <w:t>, for the keys/objects, square brackets are used instead of curly brackets, this indicates that it’s a list hence why the “Social” identity contains two instances of the same attributes.</w:t>
+      </w:r>
+    </w:p>
+    <w:p/>
+    <w:p>
+      <w:r>
+        <w:t>One thing to note is that if a credential doesn’t contain an identity, the user will be prompted to select an identity for it whereas if it contains an email instead and it doesn’t yet exist in the identities, an identity can be created for it.</w:t>
+      </w:r>
+    </w:p>
     <w:bookmarkEnd w:id="6" w:displacedByCustomXml="next"/>
-    <w:bookmarkStart w:id="34" w:name="_Toc59028124" w:displacedByCustomXml="next"/>
+    <w:bookmarkStart w:id="41" w:name="_Toc59461804" w:displacedByCustomXml="next"/>
     <w:sdt>
       <w:sdtPr>
         <w:rPr>
@@ -3360,7 +4192,7 @@
           <w:r>
             <w:t>References</w:t>
           </w:r>
-          <w:bookmarkEnd w:id="34"/>
+          <w:bookmarkEnd w:id="41"/>
         </w:p>
         <w:sdt>
           <w:sdtPr>
@@ -3390,7 +4222,7 @@
                 <w:rPr>
                   <w:noProof/>
                 </w:rPr>
-                <w:t xml:space="preserve">Bekker, E., 2020. </w:t>
+                <w:t xml:space="preserve">Association, U. E. P., 2005. </w:t>
               </w:r>
               <w:r>
                 <w:rPr>
@@ -3398,7 +4230,7 @@
                   <w:iCs/>
                   <w:noProof/>
                 </w:rPr>
-                <w:t xml:space="preserve">2020 Data Breaches | The Worst So Far. </w:t>
+                <w:t xml:space="preserve">Usability Body of Knowledge. </w:t>
               </w:r>
               <w:r>
                 <w:rPr>
@@ -3418,14 +4250,14 @@
                   <w:noProof/>
                   <w:u w:val="single"/>
                 </w:rPr>
-                <w:t>https://www.identityforce.com/blog/2020-data-breaches</w:t>
+                <w:t>https://usabilitybok.org/principles-for-usable-design</w:t>
               </w:r>
               <w:r>
                 <w:rPr>
                   <w:noProof/>
                 </w:rPr>
                 <w:br/>
-                <w:t>[Accessed 16 November 2020].</w:t>
+                <w:t>[Accessed 17 December 2020].</w:t>
               </w:r>
             </w:p>
             <w:p>
@@ -3439,7 +4271,7 @@
                 <w:rPr>
                   <w:noProof/>
                 </w:rPr>
-                <w:t xml:space="preserve">Bischoff, P., 2020. </w:t>
+                <w:t xml:space="preserve">Bekker, E., 2020. </w:t>
               </w:r>
               <w:r>
                 <w:rPr>
@@ -3447,7 +4279,7 @@
                   <w:iCs/>
                   <w:noProof/>
                 </w:rPr>
-                <w:t xml:space="preserve">“Zero logs” VPN exposes millions of logs including user passwords, claims data is anonymous. </w:t>
+                <w:t xml:space="preserve">2020 Data Breaches | The Worst So Far. </w:t>
               </w:r>
               <w:r>
                 <w:rPr>
@@ -3467,14 +4299,14 @@
                   <w:noProof/>
                   <w:u w:val="single"/>
                 </w:rPr>
-                <w:t>https://www.comparitech.com/blog/vpn-privacy/ufo-vpn-data-exposure/</w:t>
+                <w:t>https://www.identityforce.com/blog/2020-data-breaches</w:t>
               </w:r>
               <w:r>
                 <w:rPr>
                   <w:noProof/>
                 </w:rPr>
                 <w:br/>
-                <w:t>[Accessed 18 November 2020].</w:t>
+                <w:t>[Accessed 16 November 2020].</w:t>
               </w:r>
             </w:p>
             <w:p>
@@ -3488,7 +4320,7 @@
                 <w:rPr>
                   <w:noProof/>
                 </w:rPr>
-                <w:t xml:space="preserve">Chernev, B., 2020. </w:t>
+                <w:t xml:space="preserve">Bischoff, P., 2020. </w:t>
               </w:r>
               <w:r>
                 <w:rPr>
@@ -3496,7 +4328,7 @@
                   <w:iCs/>
                   <w:noProof/>
                 </w:rPr>
-                <w:t xml:space="preserve">What Is AES and Why You Already Love It. </w:t>
+                <w:t xml:space="preserve">“Zero logs” VPN exposes millions of logs including user passwords, claims data is anonymous. </w:t>
               </w:r>
               <w:r>
                 <w:rPr>
@@ -3516,14 +4348,14 @@
                   <w:noProof/>
                   <w:u w:val="single"/>
                 </w:rPr>
-                <w:t>https://techjury.net/blog/what-is-aes/</w:t>
+                <w:t>https://www.comparitech.com/blog/vpn-privacy/ufo-vpn-data-exposure/</w:t>
               </w:r>
               <w:r>
                 <w:rPr>
                   <w:noProof/>
                 </w:rPr>
                 <w:br/>
-                <w:t>[Accessed 17 November 2020].</w:t>
+                <w:t>[Accessed 18 November 2020].</w:t>
               </w:r>
             </w:p>
             <w:p>
@@ -3537,7 +4369,7 @@
                 <w:rPr>
                   <w:noProof/>
                 </w:rPr>
-                <w:t xml:space="preserve">Cheswick, W., 2012. </w:t>
+                <w:t xml:space="preserve">Chernev, B., 2020. </w:t>
               </w:r>
               <w:r>
                 <w:rPr>
@@ -3545,7 +4377,7 @@
                   <w:iCs/>
                   <w:noProof/>
                 </w:rPr>
-                <w:t xml:space="preserve">Rethinking Passwords. </w:t>
+                <w:t xml:space="preserve">What Is AES and Why You Already Love It. </w:t>
               </w:r>
               <w:r>
                 <w:rPr>
@@ -3565,7 +4397,7 @@
                   <w:noProof/>
                   <w:u w:val="single"/>
                 </w:rPr>
-                <w:t>https://queue.acm.org/detail.cfm?id=2422416</w:t>
+                <w:t>https://techjury.net/blog/what-is-aes/</w:t>
               </w:r>
               <w:r>
                 <w:rPr>
@@ -3586,7 +4418,7 @@
                 <w:rPr>
                   <w:noProof/>
                 </w:rPr>
-                <w:t xml:space="preserve">Christopherson, L., 2016. </w:t>
+                <w:t xml:space="preserve">Cheswick, W., 2012. </w:t>
               </w:r>
               <w:r>
                 <w:rPr>
@@ -3594,7 +4426,7 @@
                   <w:iCs/>
                   <w:noProof/>
                 </w:rPr>
-                <w:t xml:space="preserve">Why Your Personality May Get You Hacked. </w:t>
+                <w:t xml:space="preserve">Rethinking Passwords. </w:t>
               </w:r>
               <w:r>
                 <w:rPr>
@@ -3614,14 +4446,14 @@
                   <w:noProof/>
                   <w:u w:val="single"/>
                 </w:rPr>
-                <w:t>https://blog.lastpass.com/2016/12/why-your-personality-may-get-you-hacked/</w:t>
+                <w:t>https://queue.acm.org/detail.cfm?id=2422416</w:t>
               </w:r>
               <w:r>
                 <w:rPr>
                   <w:noProof/>
                 </w:rPr>
                 <w:br/>
-                <w:t>[Accessed 16 November 2020].</w:t>
+                <w:t>[Accessed 17 November 2020].</w:t>
               </w:r>
             </w:p>
             <w:p>
@@ -3635,7 +4467,7 @@
                 <w:rPr>
                   <w:noProof/>
                 </w:rPr>
-                <w:t xml:space="preserve">Coda Hale, 2010. </w:t>
+                <w:t xml:space="preserve">Christopherson, L., 2016. </w:t>
               </w:r>
               <w:r>
                 <w:rPr>
@@ -3643,7 +4475,7 @@
                   <w:iCs/>
                   <w:noProof/>
                 </w:rPr>
-                <w:t xml:space="preserve">How To Safely Store A Password. </w:t>
+                <w:t xml:space="preserve">Why Your Personality May Get You Hacked. </w:t>
               </w:r>
               <w:r>
                 <w:rPr>
@@ -3663,7 +4495,14 @@
                   <w:noProof/>
                   <w:u w:val="single"/>
                 </w:rPr>
-                <w:t>https://codahale.com/how-to-safely-store-a-password/</w:t>
+                <w:t>https://blog.lastpass.com/2016/12/why-your-personality-may-get-you-hacked/</w:t>
+              </w:r>
+              <w:r>
+                <w:rPr>
+                  <w:noProof/>
+                </w:rPr>
+                <w:br/>
+                <w:t>[Accessed 16 November 2020].</w:t>
               </w:r>
             </w:p>
             <w:p>
@@ -3677,7 +4516,7 @@
                 <w:rPr>
                   <w:noProof/>
                 </w:rPr>
-                <w:t xml:space="preserve">contributors, W., 2020. </w:t>
+                <w:t xml:space="preserve">Coda Hale, 2010. </w:t>
               </w:r>
               <w:r>
                 <w:rPr>
@@ -3685,7 +4524,7 @@
                   <w:iCs/>
                   <w:noProof/>
                 </w:rPr>
-                <w:t xml:space="preserve">Bcrypt. </w:t>
+                <w:t xml:space="preserve">How To Safely Store A Password. </w:t>
               </w:r>
               <w:r>
                 <w:rPr>
@@ -3705,14 +4544,7 @@
                   <w:noProof/>
                   <w:u w:val="single"/>
                 </w:rPr>
-                <w:t>https://en.wikipedia.org/w/index.php?title=Bcrypt&amp;oldid=982566090</w:t>
-              </w:r>
-              <w:r>
-                <w:rPr>
-                  <w:noProof/>
-                </w:rPr>
-                <w:br/>
-                <w:t>[Accessed 19 November 2020].</w:t>
+                <w:t>https://codahale.com/how-to-safely-store-a-password/</w:t>
               </w:r>
             </w:p>
             <w:p>
@@ -3726,7 +4558,7 @@
                 <w:rPr>
                   <w:noProof/>
                 </w:rPr>
-                <w:t xml:space="preserve">Dworkin, M. J. et al., 2001. </w:t>
+                <w:t xml:space="preserve">contributors, W., 2020. </w:t>
               </w:r>
               <w:r>
                 <w:rPr>
@@ -3734,7 +4566,7 @@
                   <w:iCs/>
                   <w:noProof/>
                 </w:rPr>
-                <w:t xml:space="preserve">Advanced Encryption Standard (AES). </w:t>
+                <w:t xml:space="preserve">Bcrypt. </w:t>
               </w:r>
               <w:r>
                 <w:rPr>
@@ -3754,14 +4586,14 @@
                   <w:noProof/>
                   <w:u w:val="single"/>
                 </w:rPr>
-                <w:t>https://nvlpubs.nist.gov/nistpubs/FIPS/NIST.FIPS.197.pdf</w:t>
+                <w:t>https://en.wikipedia.org/w/index.php?title=Bcrypt&amp;oldid=982566090</w:t>
               </w:r>
               <w:r>
                 <w:rPr>
                   <w:noProof/>
                 </w:rPr>
                 <w:br/>
-                <w:t>[Accessed 17 November 2020].</w:t>
+                <w:t>[Accessed 19 November 2020].</w:t>
               </w:r>
             </w:p>
             <w:p>
@@ -3775,7 +4607,7 @@
                 <w:rPr>
                   <w:noProof/>
                 </w:rPr>
-                <w:t xml:space="preserve">Eddy, M., 2018. </w:t>
+                <w:t xml:space="preserve">Dworkin, M. J. et al., 2001. </w:t>
               </w:r>
               <w:r>
                 <w:rPr>
@@ -3783,7 +4615,7 @@
                   <w:iCs/>
                   <w:noProof/>
                 </w:rPr>
-                <w:t xml:space="preserve">How Companies Turn Your Data Into Money. </w:t>
+                <w:t xml:space="preserve">Advanced Encryption Standard (AES). </w:t>
               </w:r>
               <w:r>
                 <w:rPr>
@@ -3803,7 +4635,14 @@
                   <w:noProof/>
                   <w:u w:val="single"/>
                 </w:rPr>
-                <w:t>https://www.pcmag.com/news/how-companies-turn-your-data-into-money</w:t>
+                <w:t>https://nvlpubs.nist.gov/nistpubs/FIPS/NIST.FIPS.197.pdf</w:t>
+              </w:r>
+              <w:r>
+                <w:rPr>
+                  <w:noProof/>
+                </w:rPr>
+                <w:br/>
+                <w:t>[Accessed 17 November 2020].</w:t>
               </w:r>
             </w:p>
             <w:p>
@@ -3817,7 +4656,7 @@
                 <w:rPr>
                   <w:noProof/>
                 </w:rPr>
-                <w:t xml:space="preserve">Explain XKCD, 2011. </w:t>
+                <w:t xml:space="preserve">Eddy, M., 2018. </w:t>
               </w:r>
               <w:r>
                 <w:rPr>
@@ -3825,7 +4664,7 @@
                   <w:iCs/>
                   <w:noProof/>
                 </w:rPr>
-                <w:t xml:space="preserve">936: Password Strength. </w:t>
+                <w:t xml:space="preserve">How Companies Turn Your Data Into Money. </w:t>
               </w:r>
               <w:r>
                 <w:rPr>
@@ -3845,14 +4684,7 @@
                   <w:noProof/>
                   <w:u w:val="single"/>
                 </w:rPr>
-                <w:t>https://www.explainxkcd.com/wiki/index.php/936:_Password_Strength</w:t>
-              </w:r>
-              <w:r>
-                <w:rPr>
-                  <w:noProof/>
-                </w:rPr>
-                <w:br/>
-                <w:t>[Accessed 18 November 2020].</w:t>
+                <w:t>https://www.pcmag.com/news/how-companies-turn-your-data-into-money</w:t>
               </w:r>
             </w:p>
             <w:p>
@@ -3866,7 +4698,7 @@
                 <w:rPr>
                   <w:noProof/>
                 </w:rPr>
-                <w:t xml:space="preserve">Guillaume, 2016. </w:t>
+                <w:t xml:space="preserve">Explain XKCD, 2011. </w:t>
               </w:r>
               <w:r>
                 <w:rPr>
@@ -3874,7 +4706,7 @@
                   <w:iCs/>
                   <w:noProof/>
                 </w:rPr>
-                <w:t xml:space="preserve">LessPass How Does It Work?. </w:t>
+                <w:t xml:space="preserve">936: Password Strength. </w:t>
               </w:r>
               <w:r>
                 <w:rPr>
@@ -3894,7 +4726,14 @@
                   <w:noProof/>
                   <w:u w:val="single"/>
                 </w:rPr>
-                <w:t>https://blog.lesspass.com/lesspass-how-it-works-dde742dd18a4?gi=4f873e492b4#.vbgschksh</w:t>
+                <w:t>https://www.explainxkcd.com/wiki/index.php/936:_Password_Strength</w:t>
+              </w:r>
+              <w:r>
+                <w:rPr>
+                  <w:noProof/>
+                </w:rPr>
+                <w:br/>
+                <w:t>[Accessed 18 November 2020].</w:t>
               </w:r>
             </w:p>
             <w:p>
@@ -3908,7 +4747,8 @@
                 <w:rPr>
                   <w:noProof/>
                 </w:rPr>
-                <w:t xml:space="preserve">Information Commissioner's Office, 2018. </w:t>
+                <w:lastRenderedPageBreak/>
+                <w:t xml:space="preserve">Guillaume, 2016. </w:t>
               </w:r>
               <w:r>
                 <w:rPr>
@@ -3916,7 +4756,7 @@
                   <w:iCs/>
                   <w:noProof/>
                 </w:rPr>
-                <w:t xml:space="preserve">Guide to the General Data Protection Regulation. </w:t>
+                <w:t xml:space="preserve">LessPass How Does It Work?. </w:t>
               </w:r>
               <w:r>
                 <w:rPr>
@@ -3929,12 +4769,6 @@
                   <w:noProof/>
                 </w:rPr>
                 <w:br/>
-              </w:r>
-              <w:r>
-                <w:rPr>
-                  <w:noProof/>
-                </w:rPr>
-                <w:lastRenderedPageBreak/>
                 <w:t xml:space="preserve">Available at: </w:t>
               </w:r>
               <w:r>
@@ -3942,14 +4776,7 @@
                   <w:noProof/>
                   <w:u w:val="single"/>
                 </w:rPr>
-                <w:t>https://assets.publishing.service.gov.uk/government/uploads/system/uploads/attachment_data/file/711097/guide-to-the-general-data-protection-regulation-gdpr-1-0.pdf</w:t>
-              </w:r>
-              <w:r>
-                <w:rPr>
-                  <w:noProof/>
-                </w:rPr>
-                <w:br/>
-                <w:t>[Accessed 19 November 2020].</w:t>
+                <w:t>https://blog.lesspass.com/lesspass-how-it-works-dde742dd18a4?gi=4f873e492b4#.vbgschksh</w:t>
               </w:r>
             </w:p>
             <w:p>
@@ -3963,7 +4790,7 @@
                 <w:rPr>
                   <w:noProof/>
                 </w:rPr>
-                <w:t xml:space="preserve">Kemp, S., 2020. </w:t>
+                <w:t xml:space="preserve">Information Commissioner's Office, 2018. </w:t>
               </w:r>
               <w:r>
                 <w:rPr>
@@ -3971,7 +4798,7 @@
                   <w:iCs/>
                   <w:noProof/>
                 </w:rPr>
-                <w:t xml:space="preserve">More than half of the people on Earth now use social media. </w:t>
+                <w:t xml:space="preserve">Guide to the General Data Protection Regulation. </w:t>
               </w:r>
               <w:r>
                 <w:rPr>
@@ -3991,14 +4818,14 @@
                   <w:noProof/>
                   <w:u w:val="single"/>
                 </w:rPr>
-                <w:t>https://wearesocial.com/blog/2020/07/more-than-half-of-the-people-on-earth-now-use-social-media</w:t>
+                <w:t>https://assets.publishing.service.gov.uk/government/uploads/system/uploads/attachment_data/file/711097/guide-to-the-general-data-protection-regulation-gdpr-1-0.pdf</w:t>
               </w:r>
               <w:r>
                 <w:rPr>
                   <w:noProof/>
                 </w:rPr>
                 <w:br/>
-                <w:t>[Accessed 16 November 2020].</w:t>
+                <w:t>[Accessed 19 November 2020].</w:t>
               </w:r>
             </w:p>
             <w:p>
@@ -4012,7 +4839,7 @@
                 <w:rPr>
                   <w:noProof/>
                 </w:rPr>
-                <w:t xml:space="preserve">LastPass, 2015. </w:t>
+                <w:t xml:space="preserve">Kemp, S., 2020. </w:t>
               </w:r>
               <w:r>
                 <w:rPr>
@@ -4020,7 +4847,7 @@
                   <w:iCs/>
                   <w:noProof/>
                 </w:rPr>
-                <w:t xml:space="preserve">LastPass Hacked – Identified Early &amp; Resolved. </w:t>
+                <w:t xml:space="preserve">More than half of the people on Earth now use social media. </w:t>
               </w:r>
               <w:r>
                 <w:rPr>
@@ -4040,7 +4867,14 @@
                   <w:noProof/>
                   <w:u w:val="single"/>
                 </w:rPr>
-                <w:t>https://blog.lastpass.com/2015/06/lastpass-security-notice/</w:t>
+                <w:t>https://wearesocial.com/blog/2020/07/more-than-half-of-the-people-on-earth-now-use-social-media</w:t>
+              </w:r>
+              <w:r>
+                <w:rPr>
+                  <w:noProof/>
+                </w:rPr>
+                <w:br/>
+                <w:t>[Accessed 16 November 2020].</w:t>
               </w:r>
             </w:p>
             <w:p>
@@ -4054,7 +4888,7 @@
                 <w:rPr>
                   <w:noProof/>
                 </w:rPr>
-                <w:t xml:space="preserve">LastPass, 2020. </w:t>
+                <w:t xml:space="preserve">LastPass, 2015. </w:t>
               </w:r>
               <w:r>
                 <w:rPr>
@@ -4062,7 +4896,7 @@
                   <w:iCs/>
                   <w:noProof/>
                 </w:rPr>
-                <w:t xml:space="preserve">Psychology of Passwords: The Online Behavior That’s Putting You at Risk. </w:t>
+                <w:t xml:space="preserve">LastPass Hacked – Identified Early &amp; Resolved. </w:t>
               </w:r>
               <w:r>
                 <w:rPr>
@@ -4082,14 +4916,7 @@
                   <w:noProof/>
                   <w:u w:val="single"/>
                 </w:rPr>
-                <w:t>https://lp-cdn.lastpass.com/lporcamedia/document-library/lastpass/pdf/en/LastPass-B2C-Assets-Ebook.pdf</w:t>
-              </w:r>
-              <w:r>
-                <w:rPr>
-                  <w:noProof/>
-                </w:rPr>
-                <w:br/>
-                <w:t>[Accessed 16 November 2020].</w:t>
+                <w:t>https://blog.lastpass.com/2015/06/lastpass-security-notice/</w:t>
               </w:r>
             </w:p>
             <w:p>
@@ -4103,7 +4930,7 @@
                 <w:rPr>
                   <w:noProof/>
                 </w:rPr>
-                <w:t xml:space="preserve">MacRumors, 2018. </w:t>
+                <w:t xml:space="preserve">LastPass, 2020. </w:t>
               </w:r>
               <w:r>
                 <w:rPr>
@@ -4111,7 +4938,7 @@
                   <w:iCs/>
                   <w:noProof/>
                 </w:rPr>
-                <w:t xml:space="preserve">Dashlane 6 Launches With New Online Security Enhancements Including ‘Identity Dashboard’ and VPN. </w:t>
+                <w:t xml:space="preserve">Psychology of Passwords: The Online Behavior That’s Putting You at Risk. </w:t>
               </w:r>
               <w:r>
                 <w:rPr>
@@ -4131,14 +4958,14 @@
                   <w:noProof/>
                   <w:u w:val="single"/>
                 </w:rPr>
-                <w:t>https://www.aivanet.com/2018/07/dashlane-6-launches-with-new-online-security-enhancements-including-identity-dashboard-and-vpn/</w:t>
+                <w:t>https://lp-cdn.lastpass.com/lporcamedia/document-library/lastpass/pdf/en/LastPass-B2C-Assets-Ebook.pdf</w:t>
               </w:r>
               <w:r>
                 <w:rPr>
                   <w:noProof/>
                 </w:rPr>
                 <w:br/>
-                <w:t>[Accessed 18 November 2020].</w:t>
+                <w:t>[Accessed 16 November 2020].</w:t>
               </w:r>
             </w:p>
             <w:p>
@@ -4152,7 +4979,7 @@
                 <w:rPr>
                   <w:noProof/>
                 </w:rPr>
-                <w:t xml:space="preserve">Mazières, N. P. a. D., 1999. </w:t>
+                <w:t xml:space="preserve">MacRumors, 2018. </w:t>
               </w:r>
               <w:r>
                 <w:rPr>
@@ -4160,7 +4987,7 @@
                   <w:iCs/>
                   <w:noProof/>
                 </w:rPr>
-                <w:t xml:space="preserve">A Future-Adaptable Password Scheme. </w:t>
+                <w:t xml:space="preserve">Dashlane 6 Launches With New Online Security Enhancements Including ‘Identity Dashboard’ and VPN. </w:t>
               </w:r>
               <w:r>
                 <w:rPr>
@@ -4180,7 +5007,14 @@
                   <w:noProof/>
                   <w:u w:val="single"/>
                 </w:rPr>
-                <w:t>https://www.usenix.org/legacy/events/usenix99/provos/provos.pdf</w:t>
+                <w:t>https://www.aivanet.com/2018/07/dashlane-6-launches-with-new-online-security-enhancements-including-identity-dashboard-and-vpn/</w:t>
+              </w:r>
+              <w:r>
+                <w:rPr>
+                  <w:noProof/>
+                </w:rPr>
+                <w:br/>
+                <w:t>[Accessed 18 November 2020].</w:t>
               </w:r>
             </w:p>
             <w:p>
@@ -4194,7 +5028,7 @@
                 <w:rPr>
                   <w:noProof/>
                 </w:rPr>
-                <w:t xml:space="preserve">Rainie, L., Madden, M., Kang, R. &amp; Kiesler, S., n.d. </w:t>
+                <w:t xml:space="preserve">Mazières, N. P. a. D., 1999. </w:t>
               </w:r>
               <w:r>
                 <w:rPr>
@@ -4202,7 +5036,7 @@
                   <w:iCs/>
                   <w:noProof/>
                 </w:rPr>
-                <w:t xml:space="preserve">Anonymity, Privacy, and Security Online. </w:t>
+                <w:t xml:space="preserve">A Future-Adaptable Password Scheme. </w:t>
               </w:r>
               <w:r>
                 <w:rPr>
@@ -4222,7 +5056,7 @@
                   <w:noProof/>
                   <w:u w:val="single"/>
                 </w:rPr>
-                <w:t>https://www.pewresearch.org/internet/2013/09/05/anonymity-privacy-and-security-online/</w:t>
+                <w:t>https://www.usenix.org/legacy/events/usenix99/provos/provos.pdf</w:t>
               </w:r>
             </w:p>
             <w:p>
@@ -4236,7 +5070,7 @@
                 <w:rPr>
                   <w:noProof/>
                 </w:rPr>
-                <w:t xml:space="preserve">Rawlings, R., 2020. </w:t>
+                <w:t xml:space="preserve">Rainie, L., Madden, M., Kang, R. &amp; Kiesler, S., n.d. </w:t>
               </w:r>
               <w:r>
                 <w:rPr>
@@ -4244,7 +5078,7 @@
                   <w:iCs/>
                   <w:noProof/>
                 </w:rPr>
-                <w:t xml:space="preserve">Password Habits in the US and the UK: This Is What We Found. </w:t>
+                <w:t xml:space="preserve">Anonymity, Privacy, and Security Online. </w:t>
               </w:r>
               <w:r>
                 <w:rPr>
@@ -4264,14 +5098,7 @@
                   <w:noProof/>
                   <w:u w:val="single"/>
                 </w:rPr>
-                <w:t>https://nordpass.com/blog/password-habits-statistics/</w:t>
-              </w:r>
-              <w:r>
-                <w:rPr>
-                  <w:noProof/>
-                </w:rPr>
-                <w:br/>
-                <w:t>[Accessed 16 November 2020].</w:t>
+                <w:t>https://www.pewresearch.org/internet/2013/09/05/anonymity-privacy-and-security-online/</w:t>
               </w:r>
             </w:p>
             <w:p>
@@ -4285,7 +5112,7 @@
                 <w:rPr>
                   <w:noProof/>
                 </w:rPr>
-                <w:t xml:space="preserve">Raymond, 2011. </w:t>
+                <w:t xml:space="preserve">Rawlings, R., 2020. </w:t>
               </w:r>
               <w:r>
                 <w:rPr>
@@ -4293,7 +5120,7 @@
                   <w:iCs/>
                   <w:noProof/>
                 </w:rPr>
-                <w:t xml:space="preserve">10 Ways to Keep your LastPass Account Safe. </w:t>
+                <w:t xml:space="preserve">Password Habits in the US and the UK: This Is What We Found. </w:t>
               </w:r>
               <w:r>
                 <w:rPr>
@@ -4313,14 +5140,14 @@
                   <w:noProof/>
                   <w:u w:val="single"/>
                 </w:rPr>
-                <w:t>https://www.raymond.cc/blog/best-practices-in-using-lastpass-cloud-based-password-manager/</w:t>
+                <w:t>https://nordpass.com/blog/password-habits-statistics/</w:t>
               </w:r>
               <w:r>
                 <w:rPr>
                   <w:noProof/>
                 </w:rPr>
                 <w:br/>
-                <w:t>[Accessed 18 November 2020].</w:t>
+                <w:t>[Accessed 16 November 2020].</w:t>
               </w:r>
             </w:p>
             <w:p>
@@ -4334,7 +5161,7 @@
                 <w:rPr>
                   <w:noProof/>
                 </w:rPr>
-                <w:t xml:space="preserve">Smith, J., 2013. </w:t>
+                <w:t xml:space="preserve">Raymond, 2011. </w:t>
               </w:r>
               <w:r>
                 <w:rPr>
@@ -4342,7 +5169,7 @@
                   <w:iCs/>
                   <w:noProof/>
                 </w:rPr>
-                <w:t xml:space="preserve">How Social Media Can Help (Or Hurt) You In Your Job Search. </w:t>
+                <w:t xml:space="preserve">10 Ways to Keep your LastPass Account Safe. </w:t>
               </w:r>
               <w:r>
                 <w:rPr>
@@ -4362,7 +5189,7 @@
                   <w:noProof/>
                   <w:u w:val="single"/>
                 </w:rPr>
-                <w:t>https://www.forbes.com/sites/jacquelynsmith/2013/04/16/how-social-</w:t>
+                <w:t>https://www.raymond.cc/blog/best-practices-in-using-lastpass-cloud-based-</w:t>
               </w:r>
               <w:r>
                 <w:rPr>
@@ -4370,7 +5197,7 @@
                   <w:u w:val="single"/>
                 </w:rPr>
                 <w:lastRenderedPageBreak/>
-                <w:t>media-can-help-or-hurt-your-job-search/#6f7dc74b24fd</w:t>
+                <w:t>password-manager/</w:t>
               </w:r>
               <w:r>
                 <w:rPr>
@@ -4391,7 +5218,7 @@
                 <w:rPr>
                   <w:noProof/>
                 </w:rPr>
-                <w:t xml:space="preserve">Spearrin, K., 2017. </w:t>
+                <w:t xml:space="preserve">Smith, J., 2013. </w:t>
               </w:r>
               <w:r>
                 <w:rPr>
@@ -4399,7 +5226,7 @@
                   <w:iCs/>
                   <w:noProof/>
                 </w:rPr>
-                <w:t xml:space="preserve">Premium features — file attachments, 2FA options, TOTP, &amp; priority support. </w:t>
+                <w:t xml:space="preserve">How Social Media Can Help (Or Hurt) You In Your Job Search. </w:t>
               </w:r>
               <w:r>
                 <w:rPr>
@@ -4419,7 +5246,7 @@
                   <w:noProof/>
                   <w:u w:val="single"/>
                 </w:rPr>
-                <w:t>https://bitwarden.com/blog/post/premium-features-released/</w:t>
+                <w:t>https://www.forbes.com/sites/jacquelynsmith/2013/04/16/how-social-media-can-help-or-hurt-your-job-search/#6f7dc74b24fd</w:t>
               </w:r>
               <w:r>
                 <w:rPr>
@@ -4427,6 +5254,104 @@
                 </w:rPr>
                 <w:br/>
                 <w:t>[Accessed 18 November 2020].</w:t>
+              </w:r>
+            </w:p>
+            <w:p>
+              <w:pPr>
+                <w:pStyle w:val="Bibliography"/>
+                <w:rPr>
+                  <w:noProof/>
+                </w:rPr>
+              </w:pPr>
+              <w:r>
+                <w:rPr>
+                  <w:noProof/>
+                </w:rPr>
+                <w:t xml:space="preserve">Spearrin, K., 2017. </w:t>
+              </w:r>
+              <w:r>
+                <w:rPr>
+                  <w:i/>
+                  <w:iCs/>
+                  <w:noProof/>
+                </w:rPr>
+                <w:t xml:space="preserve">Premium features — file attachments, 2FA options, TOTP, &amp; priority support. </w:t>
+              </w:r>
+              <w:r>
+                <w:rPr>
+                  <w:noProof/>
+                </w:rPr>
+                <w:t xml:space="preserve">[Online] </w:t>
+              </w:r>
+              <w:r>
+                <w:rPr>
+                  <w:noProof/>
+                </w:rPr>
+                <w:br/>
+                <w:t xml:space="preserve">Available at: </w:t>
+              </w:r>
+              <w:r>
+                <w:rPr>
+                  <w:noProof/>
+                  <w:u w:val="single"/>
+                </w:rPr>
+                <w:t>https://bitwarden.com/blog/post/premium-features-released/</w:t>
+              </w:r>
+              <w:r>
+                <w:rPr>
+                  <w:noProof/>
+                </w:rPr>
+                <w:br/>
+                <w:t>[Accessed 18 November 2020].</w:t>
+              </w:r>
+            </w:p>
+            <w:p>
+              <w:pPr>
+                <w:pStyle w:val="Bibliography"/>
+                <w:rPr>
+                  <w:noProof/>
+                </w:rPr>
+              </w:pPr>
+              <w:r>
+                <w:rPr>
+                  <w:noProof/>
+                </w:rPr>
+                <w:t xml:space="preserve">Studio, T., 2017. </w:t>
+              </w:r>
+              <w:r>
+                <w:rPr>
+                  <w:i/>
+                  <w:iCs/>
+                  <w:noProof/>
+                </w:rPr>
+                <w:t xml:space="preserve">Gestalt Theory for UX Design: Principle of Proximity.. </w:t>
+              </w:r>
+              <w:r>
+                <w:rPr>
+                  <w:noProof/>
+                </w:rPr>
+                <w:t xml:space="preserve">[Online] </w:t>
+              </w:r>
+              <w:r>
+                <w:rPr>
+                  <w:noProof/>
+                </w:rPr>
+                <w:br/>
+                <w:t xml:space="preserve">Available at: </w:t>
+              </w:r>
+              <w:r>
+                <w:rPr>
+                  <w:noProof/>
+                  <w:u w:val="single"/>
+                </w:rPr>
+                <w:t>https://uxplanet.org/gestalt-theory-for-ux-design-principle-of-proximity-e56b136d52d1?gi=f659527f29e9</w:t>
+              </w:r>
+              <w:r>
+                <w:rPr>
+                  <w:noProof/>
+                </w:rPr>
+                <w:br/>
+                <w:t>[Accessed 17 December 2020].</w:t>
               </w:r>
             </w:p>
             <w:p>
@@ -4634,7 +5559,7 @@
       </w:pPr>
     </w:p>
     <w:sectPr>
-      <w:footerReference w:type="default" r:id="rId30"/>
+      <w:footerReference w:type="default" r:id="rId56"/>
       <w:pgSz w:w="11900" w:h="16840"/>
       <w:pgMar w:top="1418" w:right="1418" w:bottom="1418" w:left="1701" w:header="709" w:footer="709" w:gutter="0"/>
       <w:cols w:space="708"/>
@@ -5259,7 +6184,7 @@
   <w:abstractNum w:abstractNumId="13" w15:restartNumberingAfterBreak="0">
     <w:nsid w:val="0CC05C0D"/>
     <w:multiLevelType w:val="multilevel"/>
-    <w:tmpl w:val="5FDA88B8"/>
+    <w:tmpl w:val="B2DEA57C"/>
     <w:name w:val="appendix22"/>
     <w:lvl w:ilvl="0">
       <w:start w:val="1"/>

--- a/Report documents/Designs section.docx
+++ b/Report documents/Designs section.docx
@@ -6,12 +6,12 @@
       <w:pPr>
         <w:pStyle w:val="Heading1"/>
       </w:pPr>
-      <w:bookmarkStart w:id="0" w:name="_Hlk56626150"/>
-      <w:bookmarkStart w:id="1" w:name="_Toc59461791"/>
+      <w:bookmarkStart w:id="0" w:name="_Toc59461791"/>
+      <w:bookmarkStart w:id="1" w:name="_Hlk56626150"/>
       <w:r>
         <w:t>Design</w:t>
       </w:r>
-      <w:bookmarkEnd w:id="1"/>
+      <w:bookmarkEnd w:id="0"/>
     </w:p>
     <w:p>
       <w:pPr>
@@ -546,7 +546,7 @@
         <w:br w:type="page"/>
       </w:r>
       <w:bookmarkStart w:id="6" w:name="_Hlk57382244"/>
-      <w:bookmarkEnd w:id="0"/>
+      <w:bookmarkEnd w:id="1"/>
     </w:p>
     <w:p>
       <w:pPr>
@@ -4165,1398 +4165,7 @@
       <w:r>
         <w:t>One thing to note is that if a credential doesn’t contain an identity, the user will be prompted to select an identity for it whereas if it contains an email instead and it doesn’t yet exist in the identities, an identity can be created for it.</w:t>
       </w:r>
-    </w:p>
-    <w:bookmarkEnd w:id="6" w:displacedByCustomXml="next"/>
-    <w:bookmarkStart w:id="41" w:name="_Toc59461804" w:displacedByCustomXml="next"/>
-    <w:sdt>
-      <w:sdtPr>
-        <w:rPr>
-          <w:rFonts w:asciiTheme="minorHAnsi" w:eastAsiaTheme="minorEastAsia" w:hAnsiTheme="minorHAnsi" w:cstheme="minorBidi"/>
-          <w:b w:val="0"/>
-          <w:bCs w:val="0"/>
-          <w:sz w:val="22"/>
-          <w:szCs w:val="24"/>
-        </w:rPr>
-        <w:id w:val="-1226440400"/>
-        <w:docPartObj>
-          <w:docPartGallery w:val="Bibliographies"/>
-          <w:docPartUnique/>
-        </w:docPartObj>
-      </w:sdtPr>
-      <w:sdtEndPr/>
-      <w:sdtContent>
-        <w:p>
-          <w:pPr>
-            <w:pStyle w:val="Heading1"/>
-          </w:pPr>
-          <w:r>
-            <w:t>References</w:t>
-          </w:r>
-          <w:bookmarkEnd w:id="41"/>
-        </w:p>
-        <w:sdt>
-          <w:sdtPr>
-            <w:id w:val="-573587230"/>
-            <w:bibliography/>
-          </w:sdtPr>
-          <w:sdtEndPr/>
-          <w:sdtContent>
-            <w:p>
-              <w:pPr>
-                <w:pStyle w:val="Bibliography"/>
-                <w:rPr>
-                  <w:noProof/>
-                  <w:sz w:val="24"/>
-                </w:rPr>
-              </w:pPr>
-              <w:r>
-                <w:fldChar w:fldCharType="begin"/>
-              </w:r>
-              <w:r>
-                <w:instrText xml:space="preserve"> BIBLIOGRAPHY </w:instrText>
-              </w:r>
-              <w:r>
-                <w:fldChar w:fldCharType="separate"/>
-              </w:r>
-              <w:r>
-                <w:rPr>
-                  <w:noProof/>
-                </w:rPr>
-                <w:t xml:space="preserve">Association, U. E. P., 2005. </w:t>
-              </w:r>
-              <w:r>
-                <w:rPr>
-                  <w:i/>
-                  <w:iCs/>
-                  <w:noProof/>
-                </w:rPr>
-                <w:t xml:space="preserve">Usability Body of Knowledge. </w:t>
-              </w:r>
-              <w:r>
-                <w:rPr>
-                  <w:noProof/>
-                </w:rPr>
-                <w:t xml:space="preserve">[Online] </w:t>
-              </w:r>
-              <w:r>
-                <w:rPr>
-                  <w:noProof/>
-                </w:rPr>
-                <w:br/>
-                <w:t xml:space="preserve">Available at: </w:t>
-              </w:r>
-              <w:r>
-                <w:rPr>
-                  <w:noProof/>
-                  <w:u w:val="single"/>
-                </w:rPr>
-                <w:t>https://usabilitybok.org/principles-for-usable-design</w:t>
-              </w:r>
-              <w:r>
-                <w:rPr>
-                  <w:noProof/>
-                </w:rPr>
-                <w:br/>
-                <w:t>[Accessed 17 December 2020].</w:t>
-              </w:r>
-            </w:p>
-            <w:p>
-              <w:pPr>
-                <w:pStyle w:val="Bibliography"/>
-                <w:rPr>
-                  <w:noProof/>
-                </w:rPr>
-              </w:pPr>
-              <w:r>
-                <w:rPr>
-                  <w:noProof/>
-                </w:rPr>
-                <w:t xml:space="preserve">Bekker, E., 2020. </w:t>
-              </w:r>
-              <w:r>
-                <w:rPr>
-                  <w:i/>
-                  <w:iCs/>
-                  <w:noProof/>
-                </w:rPr>
-                <w:t xml:space="preserve">2020 Data Breaches | The Worst So Far. </w:t>
-              </w:r>
-              <w:r>
-                <w:rPr>
-                  <w:noProof/>
-                </w:rPr>
-                <w:t xml:space="preserve">[Online] </w:t>
-              </w:r>
-              <w:r>
-                <w:rPr>
-                  <w:noProof/>
-                </w:rPr>
-                <w:br/>
-                <w:t xml:space="preserve">Available at: </w:t>
-              </w:r>
-              <w:r>
-                <w:rPr>
-                  <w:noProof/>
-                  <w:u w:val="single"/>
-                </w:rPr>
-                <w:t>https://www.identityforce.com/blog/2020-data-breaches</w:t>
-              </w:r>
-              <w:r>
-                <w:rPr>
-                  <w:noProof/>
-                </w:rPr>
-                <w:br/>
-                <w:t>[Accessed 16 November 2020].</w:t>
-              </w:r>
-            </w:p>
-            <w:p>
-              <w:pPr>
-                <w:pStyle w:val="Bibliography"/>
-                <w:rPr>
-                  <w:noProof/>
-                </w:rPr>
-              </w:pPr>
-              <w:r>
-                <w:rPr>
-                  <w:noProof/>
-                </w:rPr>
-                <w:t xml:space="preserve">Bischoff, P., 2020. </w:t>
-              </w:r>
-              <w:r>
-                <w:rPr>
-                  <w:i/>
-                  <w:iCs/>
-                  <w:noProof/>
-                </w:rPr>
-                <w:t xml:space="preserve">“Zero logs” VPN exposes millions of logs including user passwords, claims data is anonymous. </w:t>
-              </w:r>
-              <w:r>
-                <w:rPr>
-                  <w:noProof/>
-                </w:rPr>
-                <w:t xml:space="preserve">[Online] </w:t>
-              </w:r>
-              <w:r>
-                <w:rPr>
-                  <w:noProof/>
-                </w:rPr>
-                <w:br/>
-                <w:t xml:space="preserve">Available at: </w:t>
-              </w:r>
-              <w:r>
-                <w:rPr>
-                  <w:noProof/>
-                  <w:u w:val="single"/>
-                </w:rPr>
-                <w:t>https://www.comparitech.com/blog/vpn-privacy/ufo-vpn-data-exposure/</w:t>
-              </w:r>
-              <w:r>
-                <w:rPr>
-                  <w:noProof/>
-                </w:rPr>
-                <w:br/>
-                <w:t>[Accessed 18 November 2020].</w:t>
-              </w:r>
-            </w:p>
-            <w:p>
-              <w:pPr>
-                <w:pStyle w:val="Bibliography"/>
-                <w:rPr>
-                  <w:noProof/>
-                </w:rPr>
-              </w:pPr>
-              <w:r>
-                <w:rPr>
-                  <w:noProof/>
-                </w:rPr>
-                <w:t xml:space="preserve">Chernev, B., 2020. </w:t>
-              </w:r>
-              <w:r>
-                <w:rPr>
-                  <w:i/>
-                  <w:iCs/>
-                  <w:noProof/>
-                </w:rPr>
-                <w:t xml:space="preserve">What Is AES and Why You Already Love It. </w:t>
-              </w:r>
-              <w:r>
-                <w:rPr>
-                  <w:noProof/>
-                </w:rPr>
-                <w:t xml:space="preserve">[Online] </w:t>
-              </w:r>
-              <w:r>
-                <w:rPr>
-                  <w:noProof/>
-                </w:rPr>
-                <w:br/>
-                <w:t xml:space="preserve">Available at: </w:t>
-              </w:r>
-              <w:r>
-                <w:rPr>
-                  <w:noProof/>
-                  <w:u w:val="single"/>
-                </w:rPr>
-                <w:t>https://techjury.net/blog/what-is-aes/</w:t>
-              </w:r>
-              <w:r>
-                <w:rPr>
-                  <w:noProof/>
-                </w:rPr>
-                <w:br/>
-                <w:t>[Accessed 17 November 2020].</w:t>
-              </w:r>
-            </w:p>
-            <w:p>
-              <w:pPr>
-                <w:pStyle w:val="Bibliography"/>
-                <w:rPr>
-                  <w:noProof/>
-                </w:rPr>
-              </w:pPr>
-              <w:r>
-                <w:rPr>
-                  <w:noProof/>
-                </w:rPr>
-                <w:t xml:space="preserve">Cheswick, W., 2012. </w:t>
-              </w:r>
-              <w:r>
-                <w:rPr>
-                  <w:i/>
-                  <w:iCs/>
-                  <w:noProof/>
-                </w:rPr>
-                <w:t xml:space="preserve">Rethinking Passwords. </w:t>
-              </w:r>
-              <w:r>
-                <w:rPr>
-                  <w:noProof/>
-                </w:rPr>
-                <w:t xml:space="preserve">[Online] </w:t>
-              </w:r>
-              <w:r>
-                <w:rPr>
-                  <w:noProof/>
-                </w:rPr>
-                <w:br/>
-                <w:t xml:space="preserve">Available at: </w:t>
-              </w:r>
-              <w:r>
-                <w:rPr>
-                  <w:noProof/>
-                  <w:u w:val="single"/>
-                </w:rPr>
-                <w:t>https://queue.acm.org/detail.cfm?id=2422416</w:t>
-              </w:r>
-              <w:r>
-                <w:rPr>
-                  <w:noProof/>
-                </w:rPr>
-                <w:br/>
-                <w:t>[Accessed 17 November 2020].</w:t>
-              </w:r>
-            </w:p>
-            <w:p>
-              <w:pPr>
-                <w:pStyle w:val="Bibliography"/>
-                <w:rPr>
-                  <w:noProof/>
-                </w:rPr>
-              </w:pPr>
-              <w:r>
-                <w:rPr>
-                  <w:noProof/>
-                </w:rPr>
-                <w:t xml:space="preserve">Christopherson, L., 2016. </w:t>
-              </w:r>
-              <w:r>
-                <w:rPr>
-                  <w:i/>
-                  <w:iCs/>
-                  <w:noProof/>
-                </w:rPr>
-                <w:t xml:space="preserve">Why Your Personality May Get You Hacked. </w:t>
-              </w:r>
-              <w:r>
-                <w:rPr>
-                  <w:noProof/>
-                </w:rPr>
-                <w:t xml:space="preserve">[Online] </w:t>
-              </w:r>
-              <w:r>
-                <w:rPr>
-                  <w:noProof/>
-                </w:rPr>
-                <w:br/>
-                <w:t xml:space="preserve">Available at: </w:t>
-              </w:r>
-              <w:r>
-                <w:rPr>
-                  <w:noProof/>
-                  <w:u w:val="single"/>
-                </w:rPr>
-                <w:t>https://blog.lastpass.com/2016/12/why-your-personality-may-get-you-hacked/</w:t>
-              </w:r>
-              <w:r>
-                <w:rPr>
-                  <w:noProof/>
-                </w:rPr>
-                <w:br/>
-                <w:t>[Accessed 16 November 2020].</w:t>
-              </w:r>
-            </w:p>
-            <w:p>
-              <w:pPr>
-                <w:pStyle w:val="Bibliography"/>
-                <w:rPr>
-                  <w:noProof/>
-                </w:rPr>
-              </w:pPr>
-              <w:r>
-                <w:rPr>
-                  <w:noProof/>
-                </w:rPr>
-                <w:t xml:space="preserve">Coda Hale, 2010. </w:t>
-              </w:r>
-              <w:r>
-                <w:rPr>
-                  <w:i/>
-                  <w:iCs/>
-                  <w:noProof/>
-                </w:rPr>
-                <w:t xml:space="preserve">How To Safely Store A Password. </w:t>
-              </w:r>
-              <w:r>
-                <w:rPr>
-                  <w:noProof/>
-                </w:rPr>
-                <w:t xml:space="preserve">[Online] </w:t>
-              </w:r>
-              <w:r>
-                <w:rPr>
-                  <w:noProof/>
-                </w:rPr>
-                <w:br/>
-                <w:t xml:space="preserve">Available at: </w:t>
-              </w:r>
-              <w:r>
-                <w:rPr>
-                  <w:noProof/>
-                  <w:u w:val="single"/>
-                </w:rPr>
-                <w:t>https://codahale.com/how-to-safely-store-a-password/</w:t>
-              </w:r>
-            </w:p>
-            <w:p>
-              <w:pPr>
-                <w:pStyle w:val="Bibliography"/>
-                <w:rPr>
-                  <w:noProof/>
-                </w:rPr>
-              </w:pPr>
-              <w:r>
-                <w:rPr>
-                  <w:noProof/>
-                </w:rPr>
-                <w:t xml:space="preserve">contributors, W., 2020. </w:t>
-              </w:r>
-              <w:r>
-                <w:rPr>
-                  <w:i/>
-                  <w:iCs/>
-                  <w:noProof/>
-                </w:rPr>
-                <w:t xml:space="preserve">Bcrypt. </w:t>
-              </w:r>
-              <w:r>
-                <w:rPr>
-                  <w:noProof/>
-                </w:rPr>
-                <w:t xml:space="preserve">[Online] </w:t>
-              </w:r>
-              <w:r>
-                <w:rPr>
-                  <w:noProof/>
-                </w:rPr>
-                <w:br/>
-                <w:t xml:space="preserve">Available at: </w:t>
-              </w:r>
-              <w:r>
-                <w:rPr>
-                  <w:noProof/>
-                  <w:u w:val="single"/>
-                </w:rPr>
-                <w:t>https://en.wikipedia.org/w/index.php?title=Bcrypt&amp;oldid=982566090</w:t>
-              </w:r>
-              <w:r>
-                <w:rPr>
-                  <w:noProof/>
-                </w:rPr>
-                <w:br/>
-                <w:t>[Accessed 19 November 2020].</w:t>
-              </w:r>
-            </w:p>
-            <w:p>
-              <w:pPr>
-                <w:pStyle w:val="Bibliography"/>
-                <w:rPr>
-                  <w:noProof/>
-                </w:rPr>
-              </w:pPr>
-              <w:r>
-                <w:rPr>
-                  <w:noProof/>
-                </w:rPr>
-                <w:t xml:space="preserve">Dworkin, M. J. et al., 2001. </w:t>
-              </w:r>
-              <w:r>
-                <w:rPr>
-                  <w:i/>
-                  <w:iCs/>
-                  <w:noProof/>
-                </w:rPr>
-                <w:t xml:space="preserve">Advanced Encryption Standard (AES). </w:t>
-              </w:r>
-              <w:r>
-                <w:rPr>
-                  <w:noProof/>
-                </w:rPr>
-                <w:t xml:space="preserve">[Online] </w:t>
-              </w:r>
-              <w:r>
-                <w:rPr>
-                  <w:noProof/>
-                </w:rPr>
-                <w:br/>
-                <w:t xml:space="preserve">Available at: </w:t>
-              </w:r>
-              <w:r>
-                <w:rPr>
-                  <w:noProof/>
-                  <w:u w:val="single"/>
-                </w:rPr>
-                <w:t>https://nvlpubs.nist.gov/nistpubs/FIPS/NIST.FIPS.197.pdf</w:t>
-              </w:r>
-              <w:r>
-                <w:rPr>
-                  <w:noProof/>
-                </w:rPr>
-                <w:br/>
-                <w:t>[Accessed 17 November 2020].</w:t>
-              </w:r>
-            </w:p>
-            <w:p>
-              <w:pPr>
-                <w:pStyle w:val="Bibliography"/>
-                <w:rPr>
-                  <w:noProof/>
-                </w:rPr>
-              </w:pPr>
-              <w:r>
-                <w:rPr>
-                  <w:noProof/>
-                </w:rPr>
-                <w:t xml:space="preserve">Eddy, M., 2018. </w:t>
-              </w:r>
-              <w:r>
-                <w:rPr>
-                  <w:i/>
-                  <w:iCs/>
-                  <w:noProof/>
-                </w:rPr>
-                <w:t xml:space="preserve">How Companies Turn Your Data Into Money. </w:t>
-              </w:r>
-              <w:r>
-                <w:rPr>
-                  <w:noProof/>
-                </w:rPr>
-                <w:t xml:space="preserve">[Online] </w:t>
-              </w:r>
-              <w:r>
-                <w:rPr>
-                  <w:noProof/>
-                </w:rPr>
-                <w:br/>
-                <w:t xml:space="preserve">Available at: </w:t>
-              </w:r>
-              <w:r>
-                <w:rPr>
-                  <w:noProof/>
-                  <w:u w:val="single"/>
-                </w:rPr>
-                <w:t>https://www.pcmag.com/news/how-companies-turn-your-data-into-money</w:t>
-              </w:r>
-            </w:p>
-            <w:p>
-              <w:pPr>
-                <w:pStyle w:val="Bibliography"/>
-                <w:rPr>
-                  <w:noProof/>
-                </w:rPr>
-              </w:pPr>
-              <w:r>
-                <w:rPr>
-                  <w:noProof/>
-                </w:rPr>
-                <w:t xml:space="preserve">Explain XKCD, 2011. </w:t>
-              </w:r>
-              <w:r>
-                <w:rPr>
-                  <w:i/>
-                  <w:iCs/>
-                  <w:noProof/>
-                </w:rPr>
-                <w:t xml:space="preserve">936: Password Strength. </w:t>
-              </w:r>
-              <w:r>
-                <w:rPr>
-                  <w:noProof/>
-                </w:rPr>
-                <w:t xml:space="preserve">[Online] </w:t>
-              </w:r>
-              <w:r>
-                <w:rPr>
-                  <w:noProof/>
-                </w:rPr>
-                <w:br/>
-                <w:t xml:space="preserve">Available at: </w:t>
-              </w:r>
-              <w:r>
-                <w:rPr>
-                  <w:noProof/>
-                  <w:u w:val="single"/>
-                </w:rPr>
-                <w:t>https://www.explainxkcd.com/wiki/index.php/936:_Password_Strength</w:t>
-              </w:r>
-              <w:r>
-                <w:rPr>
-                  <w:noProof/>
-                </w:rPr>
-                <w:br/>
-                <w:t>[Accessed 18 November 2020].</w:t>
-              </w:r>
-            </w:p>
-            <w:p>
-              <w:pPr>
-                <w:pStyle w:val="Bibliography"/>
-                <w:rPr>
-                  <w:noProof/>
-                </w:rPr>
-              </w:pPr>
-              <w:r>
-                <w:rPr>
-                  <w:noProof/>
-                </w:rPr>
-                <w:lastRenderedPageBreak/>
-                <w:t xml:space="preserve">Guillaume, 2016. </w:t>
-              </w:r>
-              <w:r>
-                <w:rPr>
-                  <w:i/>
-                  <w:iCs/>
-                  <w:noProof/>
-                </w:rPr>
-                <w:t xml:space="preserve">LessPass How Does It Work?. </w:t>
-              </w:r>
-              <w:r>
-                <w:rPr>
-                  <w:noProof/>
-                </w:rPr>
-                <w:t xml:space="preserve">[Online] </w:t>
-              </w:r>
-              <w:r>
-                <w:rPr>
-                  <w:noProof/>
-                </w:rPr>
-                <w:br/>
-                <w:t xml:space="preserve">Available at: </w:t>
-              </w:r>
-              <w:r>
-                <w:rPr>
-                  <w:noProof/>
-                  <w:u w:val="single"/>
-                </w:rPr>
-                <w:t>https://blog.lesspass.com/lesspass-how-it-works-dde742dd18a4?gi=4f873e492b4#.vbgschksh</w:t>
-              </w:r>
-            </w:p>
-            <w:p>
-              <w:pPr>
-                <w:pStyle w:val="Bibliography"/>
-                <w:rPr>
-                  <w:noProof/>
-                </w:rPr>
-              </w:pPr>
-              <w:r>
-                <w:rPr>
-                  <w:noProof/>
-                </w:rPr>
-                <w:t xml:space="preserve">Information Commissioner's Office, 2018. </w:t>
-              </w:r>
-              <w:r>
-                <w:rPr>
-                  <w:i/>
-                  <w:iCs/>
-                  <w:noProof/>
-                </w:rPr>
-                <w:t xml:space="preserve">Guide to the General Data Protection Regulation. </w:t>
-              </w:r>
-              <w:r>
-                <w:rPr>
-                  <w:noProof/>
-                </w:rPr>
-                <w:t xml:space="preserve">[Online] </w:t>
-              </w:r>
-              <w:r>
-                <w:rPr>
-                  <w:noProof/>
-                </w:rPr>
-                <w:br/>
-                <w:t xml:space="preserve">Available at: </w:t>
-              </w:r>
-              <w:r>
-                <w:rPr>
-                  <w:noProof/>
-                  <w:u w:val="single"/>
-                </w:rPr>
-                <w:t>https://assets.publishing.service.gov.uk/government/uploads/system/uploads/attachment_data/file/711097/guide-to-the-general-data-protection-regulation-gdpr-1-0.pdf</w:t>
-              </w:r>
-              <w:r>
-                <w:rPr>
-                  <w:noProof/>
-                </w:rPr>
-                <w:br/>
-                <w:t>[Accessed 19 November 2020].</w:t>
-              </w:r>
-            </w:p>
-            <w:p>
-              <w:pPr>
-                <w:pStyle w:val="Bibliography"/>
-                <w:rPr>
-                  <w:noProof/>
-                </w:rPr>
-              </w:pPr>
-              <w:r>
-                <w:rPr>
-                  <w:noProof/>
-                </w:rPr>
-                <w:t xml:space="preserve">Kemp, S., 2020. </w:t>
-              </w:r>
-              <w:r>
-                <w:rPr>
-                  <w:i/>
-                  <w:iCs/>
-                  <w:noProof/>
-                </w:rPr>
-                <w:t xml:space="preserve">More than half of the people on Earth now use social media. </w:t>
-              </w:r>
-              <w:r>
-                <w:rPr>
-                  <w:noProof/>
-                </w:rPr>
-                <w:t xml:space="preserve">[Online] </w:t>
-              </w:r>
-              <w:r>
-                <w:rPr>
-                  <w:noProof/>
-                </w:rPr>
-                <w:br/>
-                <w:t xml:space="preserve">Available at: </w:t>
-              </w:r>
-              <w:r>
-                <w:rPr>
-                  <w:noProof/>
-                  <w:u w:val="single"/>
-                </w:rPr>
-                <w:t>https://wearesocial.com/blog/2020/07/more-than-half-of-the-people-on-earth-now-use-social-media</w:t>
-              </w:r>
-              <w:r>
-                <w:rPr>
-                  <w:noProof/>
-                </w:rPr>
-                <w:br/>
-                <w:t>[Accessed 16 November 2020].</w:t>
-              </w:r>
-            </w:p>
-            <w:p>
-              <w:pPr>
-                <w:pStyle w:val="Bibliography"/>
-                <w:rPr>
-                  <w:noProof/>
-                </w:rPr>
-              </w:pPr>
-              <w:r>
-                <w:rPr>
-                  <w:noProof/>
-                </w:rPr>
-                <w:t xml:space="preserve">LastPass, 2015. </w:t>
-              </w:r>
-              <w:r>
-                <w:rPr>
-                  <w:i/>
-                  <w:iCs/>
-                  <w:noProof/>
-                </w:rPr>
-                <w:t xml:space="preserve">LastPass Hacked – Identified Early &amp; Resolved. </w:t>
-              </w:r>
-              <w:r>
-                <w:rPr>
-                  <w:noProof/>
-                </w:rPr>
-                <w:t xml:space="preserve">[Online] </w:t>
-              </w:r>
-              <w:r>
-                <w:rPr>
-                  <w:noProof/>
-                </w:rPr>
-                <w:br/>
-                <w:t xml:space="preserve">Available at: </w:t>
-              </w:r>
-              <w:r>
-                <w:rPr>
-                  <w:noProof/>
-                  <w:u w:val="single"/>
-                </w:rPr>
-                <w:t>https://blog.lastpass.com/2015/06/lastpass-security-notice/</w:t>
-              </w:r>
-            </w:p>
-            <w:p>
-              <w:pPr>
-                <w:pStyle w:val="Bibliography"/>
-                <w:rPr>
-                  <w:noProof/>
-                </w:rPr>
-              </w:pPr>
-              <w:r>
-                <w:rPr>
-                  <w:noProof/>
-                </w:rPr>
-                <w:t xml:space="preserve">LastPass, 2020. </w:t>
-              </w:r>
-              <w:r>
-                <w:rPr>
-                  <w:i/>
-                  <w:iCs/>
-                  <w:noProof/>
-                </w:rPr>
-                <w:t xml:space="preserve">Psychology of Passwords: The Online Behavior That’s Putting You at Risk. </w:t>
-              </w:r>
-              <w:r>
-                <w:rPr>
-                  <w:noProof/>
-                </w:rPr>
-                <w:t xml:space="preserve">[Online] </w:t>
-              </w:r>
-              <w:r>
-                <w:rPr>
-                  <w:noProof/>
-                </w:rPr>
-                <w:br/>
-                <w:t xml:space="preserve">Available at: </w:t>
-              </w:r>
-              <w:r>
-                <w:rPr>
-                  <w:noProof/>
-                  <w:u w:val="single"/>
-                </w:rPr>
-                <w:t>https://lp-cdn.lastpass.com/lporcamedia/document-library/lastpass/pdf/en/LastPass-B2C-Assets-Ebook.pdf</w:t>
-              </w:r>
-              <w:r>
-                <w:rPr>
-                  <w:noProof/>
-                </w:rPr>
-                <w:br/>
-                <w:t>[Accessed 16 November 2020].</w:t>
-              </w:r>
-            </w:p>
-            <w:p>
-              <w:pPr>
-                <w:pStyle w:val="Bibliography"/>
-                <w:rPr>
-                  <w:noProof/>
-                </w:rPr>
-              </w:pPr>
-              <w:r>
-                <w:rPr>
-                  <w:noProof/>
-                </w:rPr>
-                <w:t xml:space="preserve">MacRumors, 2018. </w:t>
-              </w:r>
-              <w:r>
-                <w:rPr>
-                  <w:i/>
-                  <w:iCs/>
-                  <w:noProof/>
-                </w:rPr>
-                <w:t xml:space="preserve">Dashlane 6 Launches With New Online Security Enhancements Including ‘Identity Dashboard’ and VPN. </w:t>
-              </w:r>
-              <w:r>
-                <w:rPr>
-                  <w:noProof/>
-                </w:rPr>
-                <w:t xml:space="preserve">[Online] </w:t>
-              </w:r>
-              <w:r>
-                <w:rPr>
-                  <w:noProof/>
-                </w:rPr>
-                <w:br/>
-                <w:t xml:space="preserve">Available at: </w:t>
-              </w:r>
-              <w:r>
-                <w:rPr>
-                  <w:noProof/>
-                  <w:u w:val="single"/>
-                </w:rPr>
-                <w:t>https://www.aivanet.com/2018/07/dashlane-6-launches-with-new-online-security-enhancements-including-identity-dashboard-and-vpn/</w:t>
-              </w:r>
-              <w:r>
-                <w:rPr>
-                  <w:noProof/>
-                </w:rPr>
-                <w:br/>
-                <w:t>[Accessed 18 November 2020].</w:t>
-              </w:r>
-            </w:p>
-            <w:p>
-              <w:pPr>
-                <w:pStyle w:val="Bibliography"/>
-                <w:rPr>
-                  <w:noProof/>
-                </w:rPr>
-              </w:pPr>
-              <w:r>
-                <w:rPr>
-                  <w:noProof/>
-                </w:rPr>
-                <w:t xml:space="preserve">Mazières, N. P. a. D., 1999. </w:t>
-              </w:r>
-              <w:r>
-                <w:rPr>
-                  <w:i/>
-                  <w:iCs/>
-                  <w:noProof/>
-                </w:rPr>
-                <w:t xml:space="preserve">A Future-Adaptable Password Scheme. </w:t>
-              </w:r>
-              <w:r>
-                <w:rPr>
-                  <w:noProof/>
-                </w:rPr>
-                <w:t xml:space="preserve">[Online] </w:t>
-              </w:r>
-              <w:r>
-                <w:rPr>
-                  <w:noProof/>
-                </w:rPr>
-                <w:br/>
-                <w:t xml:space="preserve">Available at: </w:t>
-              </w:r>
-              <w:r>
-                <w:rPr>
-                  <w:noProof/>
-                  <w:u w:val="single"/>
-                </w:rPr>
-                <w:t>https://www.usenix.org/legacy/events/usenix99/provos/provos.pdf</w:t>
-              </w:r>
-            </w:p>
-            <w:p>
-              <w:pPr>
-                <w:pStyle w:val="Bibliography"/>
-                <w:rPr>
-                  <w:noProof/>
-                </w:rPr>
-              </w:pPr>
-              <w:r>
-                <w:rPr>
-                  <w:noProof/>
-                </w:rPr>
-                <w:t xml:space="preserve">Rainie, L., Madden, M., Kang, R. &amp; Kiesler, S., n.d. </w:t>
-              </w:r>
-              <w:r>
-                <w:rPr>
-                  <w:i/>
-                  <w:iCs/>
-                  <w:noProof/>
-                </w:rPr>
-                <w:t xml:space="preserve">Anonymity, Privacy, and Security Online. </w:t>
-              </w:r>
-              <w:r>
-                <w:rPr>
-                  <w:noProof/>
-                </w:rPr>
-                <w:t xml:space="preserve">[Online] </w:t>
-              </w:r>
-              <w:r>
-                <w:rPr>
-                  <w:noProof/>
-                </w:rPr>
-                <w:br/>
-                <w:t xml:space="preserve">Available at: </w:t>
-              </w:r>
-              <w:r>
-                <w:rPr>
-                  <w:noProof/>
-                  <w:u w:val="single"/>
-                </w:rPr>
-                <w:t>https://www.pewresearch.org/internet/2013/09/05/anonymity-privacy-and-security-online/</w:t>
-              </w:r>
-            </w:p>
-            <w:p>
-              <w:pPr>
-                <w:pStyle w:val="Bibliography"/>
-                <w:rPr>
-                  <w:noProof/>
-                </w:rPr>
-              </w:pPr>
-              <w:r>
-                <w:rPr>
-                  <w:noProof/>
-                </w:rPr>
-                <w:t xml:space="preserve">Rawlings, R., 2020. </w:t>
-              </w:r>
-              <w:r>
-                <w:rPr>
-                  <w:i/>
-                  <w:iCs/>
-                  <w:noProof/>
-                </w:rPr>
-                <w:t xml:space="preserve">Password Habits in the US and the UK: This Is What We Found. </w:t>
-              </w:r>
-              <w:r>
-                <w:rPr>
-                  <w:noProof/>
-                </w:rPr>
-                <w:t xml:space="preserve">[Online] </w:t>
-              </w:r>
-              <w:r>
-                <w:rPr>
-                  <w:noProof/>
-                </w:rPr>
-                <w:br/>
-                <w:t xml:space="preserve">Available at: </w:t>
-              </w:r>
-              <w:r>
-                <w:rPr>
-                  <w:noProof/>
-                  <w:u w:val="single"/>
-                </w:rPr>
-                <w:t>https://nordpass.com/blog/password-habits-statistics/</w:t>
-              </w:r>
-              <w:r>
-                <w:rPr>
-                  <w:noProof/>
-                </w:rPr>
-                <w:br/>
-                <w:t>[Accessed 16 November 2020].</w:t>
-              </w:r>
-            </w:p>
-            <w:p>
-              <w:pPr>
-                <w:pStyle w:val="Bibliography"/>
-                <w:rPr>
-                  <w:noProof/>
-                </w:rPr>
-              </w:pPr>
-              <w:r>
-                <w:rPr>
-                  <w:noProof/>
-                </w:rPr>
-                <w:t xml:space="preserve">Raymond, 2011. </w:t>
-              </w:r>
-              <w:r>
-                <w:rPr>
-                  <w:i/>
-                  <w:iCs/>
-                  <w:noProof/>
-                </w:rPr>
-                <w:t xml:space="preserve">10 Ways to Keep your LastPass Account Safe. </w:t>
-              </w:r>
-              <w:r>
-                <w:rPr>
-                  <w:noProof/>
-                </w:rPr>
-                <w:t xml:space="preserve">[Online] </w:t>
-              </w:r>
-              <w:r>
-                <w:rPr>
-                  <w:noProof/>
-                </w:rPr>
-                <w:br/>
-                <w:t xml:space="preserve">Available at: </w:t>
-              </w:r>
-              <w:r>
-                <w:rPr>
-                  <w:noProof/>
-                  <w:u w:val="single"/>
-                </w:rPr>
-                <w:t>https://www.raymond.cc/blog/best-practices-in-using-lastpass-cloud-based-</w:t>
-              </w:r>
-              <w:r>
-                <w:rPr>
-                  <w:noProof/>
-                  <w:u w:val="single"/>
-                </w:rPr>
-                <w:lastRenderedPageBreak/>
-                <w:t>password-manager/</w:t>
-              </w:r>
-              <w:r>
-                <w:rPr>
-                  <w:noProof/>
-                </w:rPr>
-                <w:br/>
-                <w:t>[Accessed 18 November 2020].</w:t>
-              </w:r>
-            </w:p>
-            <w:p>
-              <w:pPr>
-                <w:pStyle w:val="Bibliography"/>
-                <w:rPr>
-                  <w:noProof/>
-                </w:rPr>
-              </w:pPr>
-              <w:r>
-                <w:rPr>
-                  <w:noProof/>
-                </w:rPr>
-                <w:t xml:space="preserve">Smith, J., 2013. </w:t>
-              </w:r>
-              <w:r>
-                <w:rPr>
-                  <w:i/>
-                  <w:iCs/>
-                  <w:noProof/>
-                </w:rPr>
-                <w:t xml:space="preserve">How Social Media Can Help (Or Hurt) You In Your Job Search. </w:t>
-              </w:r>
-              <w:r>
-                <w:rPr>
-                  <w:noProof/>
-                </w:rPr>
-                <w:t xml:space="preserve">[Online] </w:t>
-              </w:r>
-              <w:r>
-                <w:rPr>
-                  <w:noProof/>
-                </w:rPr>
-                <w:br/>
-                <w:t xml:space="preserve">Available at: </w:t>
-              </w:r>
-              <w:r>
-                <w:rPr>
-                  <w:noProof/>
-                  <w:u w:val="single"/>
-                </w:rPr>
-                <w:t>https://www.forbes.com/sites/jacquelynsmith/2013/04/16/how-social-media-can-help-or-hurt-your-job-search/#6f7dc74b24fd</w:t>
-              </w:r>
-              <w:r>
-                <w:rPr>
-                  <w:noProof/>
-                </w:rPr>
-                <w:br/>
-                <w:t>[Accessed 18 November 2020].</w:t>
-              </w:r>
-            </w:p>
-            <w:p>
-              <w:pPr>
-                <w:pStyle w:val="Bibliography"/>
-                <w:rPr>
-                  <w:noProof/>
-                </w:rPr>
-              </w:pPr>
-              <w:r>
-                <w:rPr>
-                  <w:noProof/>
-                </w:rPr>
-                <w:t xml:space="preserve">Spearrin, K., 2017. </w:t>
-              </w:r>
-              <w:r>
-                <w:rPr>
-                  <w:i/>
-                  <w:iCs/>
-                  <w:noProof/>
-                </w:rPr>
-                <w:t xml:space="preserve">Premium features — file attachments, 2FA options, TOTP, &amp; priority support. </w:t>
-              </w:r>
-              <w:r>
-                <w:rPr>
-                  <w:noProof/>
-                </w:rPr>
-                <w:t xml:space="preserve">[Online] </w:t>
-              </w:r>
-              <w:r>
-                <w:rPr>
-                  <w:noProof/>
-                </w:rPr>
-                <w:br/>
-                <w:t xml:space="preserve">Available at: </w:t>
-              </w:r>
-              <w:r>
-                <w:rPr>
-                  <w:noProof/>
-                  <w:u w:val="single"/>
-                </w:rPr>
-                <w:t>https://bitwarden.com/blog/post/premium-features-released/</w:t>
-              </w:r>
-              <w:r>
-                <w:rPr>
-                  <w:noProof/>
-                </w:rPr>
-                <w:br/>
-                <w:t>[Accessed 18 November 2020].</w:t>
-              </w:r>
-            </w:p>
-            <w:p>
-              <w:pPr>
-                <w:pStyle w:val="Bibliography"/>
-                <w:rPr>
-                  <w:noProof/>
-                </w:rPr>
-              </w:pPr>
-              <w:r>
-                <w:rPr>
-                  <w:noProof/>
-                </w:rPr>
-                <w:t xml:space="preserve">Studio, T., 2017. </w:t>
-              </w:r>
-              <w:r>
-                <w:rPr>
-                  <w:i/>
-                  <w:iCs/>
-                  <w:noProof/>
-                </w:rPr>
-                <w:t xml:space="preserve">Gestalt Theory for UX Design: Principle of Proximity.. </w:t>
-              </w:r>
-              <w:r>
-                <w:rPr>
-                  <w:noProof/>
-                </w:rPr>
-                <w:t xml:space="preserve">[Online] </w:t>
-              </w:r>
-              <w:r>
-                <w:rPr>
-                  <w:noProof/>
-                </w:rPr>
-                <w:br/>
-                <w:t xml:space="preserve">Available at: </w:t>
-              </w:r>
-              <w:r>
-                <w:rPr>
-                  <w:noProof/>
-                  <w:u w:val="single"/>
-                </w:rPr>
-                <w:t>https://uxplanet.org/gestalt-theory-for-ux-design-principle-of-proximity-e56b136d52d1?gi=f659527f29e9</w:t>
-              </w:r>
-              <w:r>
-                <w:rPr>
-                  <w:noProof/>
-                </w:rPr>
-                <w:br/>
-                <w:t>[Accessed 17 December 2020].</w:t>
-              </w:r>
-            </w:p>
-            <w:p>
-              <w:pPr>
-                <w:pStyle w:val="Bibliography"/>
-                <w:rPr>
-                  <w:noProof/>
-                </w:rPr>
-              </w:pPr>
-              <w:r>
-                <w:rPr>
-                  <w:noProof/>
-                </w:rPr>
-                <w:t xml:space="preserve">Tan, V., 2016. </w:t>
-              </w:r>
-              <w:r>
-                <w:rPr>
-                  <w:i/>
-                  <w:iCs/>
-                  <w:noProof/>
-                </w:rPr>
-                <w:t xml:space="preserve">Topic 2: Online identity or identities?. </w:t>
-              </w:r>
-              <w:r>
-                <w:rPr>
-                  <w:noProof/>
-                </w:rPr>
-                <w:t xml:space="preserve">[Online] </w:t>
-              </w:r>
-              <w:r>
-                <w:rPr>
-                  <w:noProof/>
-                </w:rPr>
-                <w:br/>
-                <w:t xml:space="preserve">Available at: </w:t>
-              </w:r>
-              <w:r>
-                <w:rPr>
-                  <w:noProof/>
-                  <w:u w:val="single"/>
-                </w:rPr>
-                <w:t>https://vxyt1e16.wordpress.com/2016/11/07/topic-2-more-than-one-online-identity/</w:t>
-              </w:r>
-            </w:p>
-            <w:p>
-              <w:pPr>
-                <w:pStyle w:val="Bibliography"/>
-                <w:rPr>
-                  <w:noProof/>
-                </w:rPr>
-              </w:pPr>
-              <w:r>
-                <w:rPr>
-                  <w:noProof/>
-                </w:rPr>
-                <w:t xml:space="preserve">Webster, M., 2020. </w:t>
-              </w:r>
-              <w:r>
-                <w:rPr>
-                  <w:i/>
-                  <w:iCs/>
-                  <w:noProof/>
-                </w:rPr>
-                <w:t xml:space="preserve">Are You Safe? Your Data Could Be Breached in One of 10,000 Exposed Databases Around the World. </w:t>
-              </w:r>
-              <w:r>
-                <w:rPr>
-                  <w:noProof/>
-                </w:rPr>
-                <w:t xml:space="preserve">[Online] </w:t>
-              </w:r>
-              <w:r>
-                <w:rPr>
-                  <w:noProof/>
-                </w:rPr>
-                <w:br/>
-                <w:t xml:space="preserve">Available at: </w:t>
-              </w:r>
-              <w:r>
-                <w:rPr>
-                  <w:noProof/>
-                  <w:u w:val="single"/>
-                </w:rPr>
-                <w:t>https://nordpass.com/blog/exposed-databases-found/</w:t>
-              </w:r>
-              <w:r>
-                <w:rPr>
-                  <w:noProof/>
-                </w:rPr>
-                <w:br/>
-                <w:t>[Accessed 16 November 2020].</w:t>
-              </w:r>
-            </w:p>
-            <w:p>
-              <w:pPr>
-                <w:pStyle w:val="Bibliography"/>
-                <w:rPr>
-                  <w:noProof/>
-                </w:rPr>
-              </w:pPr>
-              <w:r>
-                <w:rPr>
-                  <w:noProof/>
-                </w:rPr>
-                <w:t xml:space="preserve">WP2, 2006. </w:t>
-              </w:r>
-              <w:r>
-                <w:rPr>
-                  <w:i/>
-                  <w:iCs/>
-                  <w:noProof/>
-                </w:rPr>
-                <w:t xml:space="preserve">D 2.2 Set of use cases and scenarios. </w:t>
-              </w:r>
-              <w:r>
-                <w:rPr>
-                  <w:noProof/>
-                </w:rPr>
-                <w:t xml:space="preserve">[Online] </w:t>
-              </w:r>
-              <w:r>
-                <w:rPr>
-                  <w:noProof/>
-                </w:rPr>
-                <w:br/>
-                <w:t xml:space="preserve">Available at: </w:t>
-              </w:r>
-              <w:r>
-                <w:rPr>
-                  <w:noProof/>
-                  <w:u w:val="single"/>
-                </w:rPr>
-                <w:t>https://www.fidis.net/fileadmin/fidis/deliverables/fidis-wp2-del2.2_Cases__stories_and_Scenario.pdf</w:t>
-              </w:r>
-            </w:p>
-            <w:p>
-              <w:pPr>
-                <w:pStyle w:val="Bibliography"/>
-                <w:rPr>
-                  <w:noProof/>
-                </w:rPr>
-              </w:pPr>
-              <w:r>
-                <w:rPr>
-                  <w:noProof/>
-                </w:rPr>
-                <w:t xml:space="preserve">WP2, 2008. </w:t>
-              </w:r>
-              <w:r>
-                <w:rPr>
-                  <w:i/>
-                  <w:iCs/>
-                  <w:noProof/>
-                </w:rPr>
-                <w:t xml:space="preserve">D 2.13 Virtual Persons and Identities. </w:t>
-              </w:r>
-              <w:r>
-                <w:rPr>
-                  <w:noProof/>
-                </w:rPr>
-                <w:t xml:space="preserve">[Online] </w:t>
-              </w:r>
-              <w:r>
-                <w:rPr>
-                  <w:noProof/>
-                </w:rPr>
-                <w:br/>
-                <w:t xml:space="preserve">Available at: </w:t>
-              </w:r>
-              <w:r>
-                <w:rPr>
-                  <w:noProof/>
-                  <w:u w:val="single"/>
-                </w:rPr>
-                <w:t>https://www.fidis.net/fileadmin/fidis/deliverables/fidis-wp2-del2.13_Virtual_Persons_v1.0.pdf</w:t>
-              </w:r>
-            </w:p>
-            <w:p>
-              <w:pPr>
-                <w:pStyle w:val="Bibliography"/>
-              </w:pPr>
-              <w:r>
-                <w:rPr>
-                  <w:b/>
-                  <w:bCs/>
-                  <w:noProof/>
-                </w:rPr>
-                <w:fldChar w:fldCharType="end"/>
-              </w:r>
-            </w:p>
-          </w:sdtContent>
-        </w:sdt>
-      </w:sdtContent>
-    </w:sdt>
-    <w:p>
-      <w:pPr>
-        <w:spacing w:line="240" w:lineRule="auto"/>
-        <w:rPr>
-          <w:rFonts w:asciiTheme="majorHAnsi" w:eastAsiaTheme="majorEastAsia" w:hAnsiTheme="majorHAnsi" w:cstheme="majorBidi"/>
-          <w:b/>
-          <w:bCs/>
-          <w:sz w:val="28"/>
-          <w:szCs w:val="28"/>
-        </w:rPr>
-      </w:pPr>
+      <w:bookmarkEnd w:id="6"/>
     </w:p>
     <w:sectPr>
       <w:footerReference w:type="default" r:id="rId56"/>
